--- a/01-CourseIntroduction/PVD-Syllabus.docx
+++ b/01-CourseIntroduction/PVD-Syllabus.docx
@@ -11,6 +11,7 @@
           <w:b/>
           <w:sz w:val="70"/>
           <w:szCs w:val="70"/>
+          <w:lang w:val="en-US"/>
         </w:rPr>
       </w:pPr>
       <w:r>
@@ -18,48 +19,29 @@
           <w:b/>
           <w:sz w:val="70"/>
           <w:szCs w:val="70"/>
-        </w:rPr>
-        <w:t>Pr</w:t>
-      </w:r>
+          <w:lang w:val="en-US"/>
+        </w:rPr>
+        <w:t xml:space="preserve">Processing and </w:t>
+      </w:r>
+      <w:proofErr w:type="spellStart"/>
       <w:r>
         <w:rPr>
           <w:b/>
           <w:sz w:val="70"/>
           <w:szCs w:val="70"/>
-        </w:rPr>
-        <w:t xml:space="preserve">acownia programowania </w:t>
-      </w:r>
+          <w:lang w:val="en-US"/>
+        </w:rPr>
+        <w:t>Visualising</w:t>
+      </w:r>
+      <w:proofErr w:type="spellEnd"/>
       <w:r>
         <w:rPr>
           <w:b/>
           <w:sz w:val="70"/>
           <w:szCs w:val="70"/>
-        </w:rPr>
-        <w:t>1</w:t>
-      </w:r>
-      <w:r>
-        <w:rPr>
-          <w:b/>
-          <w:sz w:val="70"/>
-          <w:szCs w:val="70"/>
-        </w:rPr>
-        <w:br/>
-      </w:r>
-      <w:r>
-        <w:rPr>
-          <w:b/>
-          <w:sz w:val="70"/>
-          <w:szCs w:val="70"/>
-        </w:rPr>
-        <w:t xml:space="preserve">Computer </w:t>
-      </w:r>
-      <w:r>
-        <w:rPr>
-          <w:b/>
-          <w:sz w:val="70"/>
-          <w:szCs w:val="70"/>
-        </w:rPr>
-        <w:t>Programming 1</w:t>
+          <w:lang w:val="en-US"/>
+        </w:rPr>
+        <w:t xml:space="preserve"> Data</w:t>
       </w:r>
     </w:p>
     <w:p>
@@ -71,37 +53,15 @@
           <w:b/>
           <w:sz w:val="30"/>
           <w:szCs w:val="30"/>
-        </w:rPr>
-      </w:pPr>
-      <w:r>
-        <w:rPr>
-          <w:b/>
-          <w:sz w:val="36"/>
-          <w:szCs w:val="36"/>
-        </w:rPr>
-        <w:t>Sylabus zajęć</w:t>
-      </w:r>
-      <w:r>
-        <w:rPr>
-          <w:b/>
-          <w:sz w:val="36"/>
-          <w:szCs w:val="36"/>
-        </w:rPr>
-        <w:t xml:space="preserve"> </w:t>
-      </w:r>
-      <w:r>
-        <w:rPr>
-          <w:b/>
-          <w:sz w:val="36"/>
-          <w:szCs w:val="36"/>
-        </w:rPr>
-        <w:br/>
-      </w:r>
+          <w:lang w:val="en-US"/>
+        </w:rPr>
+      </w:pPr>
       <w:r>
         <w:rPr>
           <w:b/>
           <w:sz w:val="30"/>
           <w:szCs w:val="30"/>
+          <w:lang w:val="en-US"/>
         </w:rPr>
         <w:t xml:space="preserve">Course </w:t>
       </w:r>
@@ -110,6 +70,7 @@
           <w:b/>
           <w:sz w:val="30"/>
           <w:szCs w:val="30"/>
+          <w:lang w:val="en-US"/>
         </w:rPr>
         <w:t>Syllabus</w:t>
       </w:r>
@@ -130,7 +91,7 @@
           <w:sz w:val="24"/>
           <w:szCs w:val="24"/>
         </w:rPr>
-        <w:t>Prowadzący przedmiot</w:t>
+        <w:t>Course leader</w:t>
       </w:r>
       <w:r>
         <w:rPr>
@@ -138,7 +99,6 @@
           <w:szCs w:val="24"/>
         </w:rPr>
         <w:br/>
-        <w:t>Course leader</w:t>
       </w:r>
       <w:r>
         <w:rPr>
@@ -149,27 +109,11 @@
       </w:r>
       <w:r>
         <w:rPr>
+          <w:b/>
           <w:sz w:val="24"/>
           <w:szCs w:val="24"/>
         </w:rPr>
-        <w:br/>
-      </w:r>
-      <w:r>
-        <w:rPr>
-          <w:b/>
-          <w:sz w:val="24"/>
-          <w:szCs w:val="24"/>
-        </w:rPr>
         <w:t>Janusz Stal</w:t>
-      </w:r>
-    </w:p>
-    <w:p>
-      <w:pPr>
-        <w:spacing w:before="2880"/>
-        <w:jc w:val="center"/>
-      </w:pPr>
-      <w:r>
-        <w:t>Kraków</w:t>
       </w:r>
     </w:p>
     <w:p>
@@ -198,32 +142,18 @@
           <w:szCs w:val="24"/>
         </w:rPr>
         <w:lastRenderedPageBreak/>
-        <w:t>O</w:t>
-      </w:r>
+        <w:t xml:space="preserve">Course </w:t>
+      </w:r>
+      <w:proofErr w:type="spellStart"/>
       <w:r>
         <w:rPr>
           <w:b/>
           <w:sz w:val="24"/>
           <w:szCs w:val="24"/>
         </w:rPr>
-        <w:t xml:space="preserve">pis </w:t>
-      </w:r>
-      <w:r>
-        <w:rPr>
-          <w:b/>
-          <w:sz w:val="24"/>
-          <w:szCs w:val="24"/>
-        </w:rPr>
-        <w:t>przedmiotu</w:t>
-      </w:r>
-      <w:r>
-        <w:rPr>
-          <w:b/>
-          <w:sz w:val="24"/>
-          <w:szCs w:val="24"/>
-        </w:rPr>
-        <w:t xml:space="preserve"> / Course details</w:t>
-      </w:r>
+        <w:t>details</w:t>
+      </w:r>
+      <w:proofErr w:type="spellEnd"/>
     </w:p>
     <w:p>
       <w:pPr>
@@ -245,14 +175,7 @@
           <w:rFonts w:ascii="Garamond" w:hAnsi="Garamond"/>
           <w:lang w:val="en-US"/>
         </w:rPr>
-        <w:t>Liczba godzi</w:t>
-      </w:r>
-      <w:r>
-        <w:rPr>
-          <w:rFonts w:ascii="Garamond" w:hAnsi="Garamond"/>
-          <w:lang w:val="en-US"/>
-        </w:rPr>
-        <w:t>n / No of hours</w:t>
+        <w:t>No of hours</w:t>
       </w:r>
       <w:r>
         <w:rPr>
@@ -266,127 +189,16 @@
           <w:rFonts w:ascii="Garamond" w:hAnsi="Garamond"/>
           <w:lang w:val="en-US"/>
         </w:rPr>
-        <w:tab/>
-      </w:r>
-      <w:r>
-        <w:rPr>
-          <w:rFonts w:ascii="Garamond" w:hAnsi="Garamond"/>
-          <w:b/>
-          <w:lang w:val="en-US"/>
-        </w:rPr>
-        <w:t>30</w:t>
-      </w:r>
-      <w:r>
-        <w:rPr>
-          <w:rFonts w:ascii="Garamond" w:hAnsi="Garamond"/>
+        <w:t xml:space="preserve">    </w:t>
+      </w:r>
+      <w:r>
+        <w:rPr>
+          <w:rFonts w:ascii="Garamond" w:hAnsi="Garamond"/>
+          <w:b/>
           <w:bCs/>
           <w:lang w:val="en-US"/>
         </w:rPr>
-        <w:t xml:space="preserve"> (studia stacjonarne</w:t>
-      </w:r>
-      <w:r>
-        <w:rPr>
-          <w:rFonts w:ascii="Garamond" w:hAnsi="Garamond"/>
-          <w:bCs/>
-          <w:lang w:val="en-US"/>
-        </w:rPr>
-        <w:t xml:space="preserve"> / full</w:t>
-      </w:r>
-      <w:r>
-        <w:rPr>
-          <w:rFonts w:ascii="Garamond" w:hAnsi="Garamond"/>
-          <w:bCs/>
-          <w:lang w:val="en-US"/>
-        </w:rPr>
-        <w:t>-</w:t>
-      </w:r>
-      <w:r>
-        <w:rPr>
-          <w:rFonts w:ascii="Garamond" w:hAnsi="Garamond"/>
-          <w:bCs/>
-          <w:lang w:val="en-US"/>
-        </w:rPr>
-        <w:t>time</w:t>
-      </w:r>
-      <w:r>
-        <w:rPr>
-          <w:rFonts w:ascii="Garamond" w:hAnsi="Garamond"/>
-          <w:bCs/>
-          <w:lang w:val="en-US"/>
-        </w:rPr>
-        <w:t xml:space="preserve"> study</w:t>
-      </w:r>
-      <w:r>
-        <w:rPr>
-          <w:rFonts w:ascii="Garamond" w:hAnsi="Garamond"/>
-          <w:bCs/>
-          <w:lang w:val="en-US"/>
-        </w:rPr>
-        <w:t>)</w:t>
-      </w:r>
-      <w:r>
-        <w:rPr>
-          <w:rFonts w:ascii="Garamond" w:hAnsi="Garamond"/>
-          <w:bCs/>
-          <w:lang w:val="en-US"/>
-        </w:rPr>
-        <w:br/>
-      </w:r>
-      <w:r>
-        <w:rPr>
-          <w:rFonts w:ascii="Garamond" w:hAnsi="Garamond"/>
-          <w:b/>
-          <w:lang w:val="en-US"/>
-        </w:rPr>
-        <w:t>18</w:t>
-      </w:r>
-      <w:r>
-        <w:rPr>
-          <w:rFonts w:ascii="Garamond" w:hAnsi="Garamond"/>
-          <w:bCs/>
-          <w:lang w:val="en-US"/>
-        </w:rPr>
-        <w:t xml:space="preserve"> (studia niestacjonarne</w:t>
-      </w:r>
-      <w:r>
-        <w:rPr>
-          <w:rFonts w:ascii="Garamond" w:hAnsi="Garamond"/>
-          <w:bCs/>
-          <w:lang w:val="en-US"/>
-        </w:rPr>
-        <w:t xml:space="preserve"> / part</w:t>
-      </w:r>
-      <w:r>
-        <w:rPr>
-          <w:rFonts w:ascii="Garamond" w:hAnsi="Garamond"/>
-          <w:bCs/>
-          <w:lang w:val="en-US"/>
-        </w:rPr>
-        <w:t>-</w:t>
-      </w:r>
-      <w:r>
-        <w:rPr>
-          <w:rFonts w:ascii="Garamond" w:hAnsi="Garamond"/>
-          <w:bCs/>
-          <w:lang w:val="en-US"/>
-        </w:rPr>
-        <w:t>time st</w:t>
-      </w:r>
-      <w:r>
-        <w:rPr>
-          <w:rFonts w:ascii="Garamond" w:hAnsi="Garamond"/>
-          <w:bCs/>
-          <w:lang w:val="en-US"/>
-        </w:rPr>
-        <w:t>udy</w:t>
-      </w:r>
-      <w:r>
-        <w:rPr>
-          <w:rFonts w:ascii="Garamond" w:hAnsi="Garamond"/>
-          <w:bCs/>
-          <w:lang w:val="en-US"/>
-        </w:rPr>
-        <w:t>)</w:t>
+        <w:t>25</w:t>
       </w:r>
     </w:p>
     <w:p>
@@ -409,21 +221,7 @@
           <w:rFonts w:ascii="Garamond" w:hAnsi="Garamond"/>
           <w:lang w:val="en-US"/>
         </w:rPr>
-        <w:t>Kierunek studiów</w:t>
-      </w:r>
-      <w:r>
-        <w:rPr>
-          <w:rFonts w:ascii="Garamond" w:hAnsi="Garamond"/>
-          <w:lang w:val="en-US"/>
-        </w:rPr>
-        <w:t xml:space="preserve"> /</w:t>
-      </w:r>
-      <w:r>
-        <w:rPr>
-          <w:rFonts w:ascii="Garamond" w:hAnsi="Garamond"/>
-          <w:lang w:val="en-US"/>
-        </w:rPr>
-        <w:t xml:space="preserve"> Field of study</w:t>
+        <w:t>Field of study</w:t>
       </w:r>
       <w:r>
         <w:rPr>
@@ -437,29 +235,32 @@
           <w:rFonts w:ascii="Garamond" w:hAnsi="Garamond"/>
           <w:lang w:val="en-US"/>
         </w:rPr>
-        <w:t xml:space="preserve">: </w:t>
-      </w:r>
-      <w:r>
-        <w:rPr>
-          <w:rFonts w:ascii="Garamond" w:hAnsi="Garamond"/>
-          <w:lang w:val="en-US"/>
-        </w:rPr>
-        <w:tab/>
-      </w:r>
-      <w:r>
-        <w:rPr>
-          <w:rFonts w:ascii="Garamond" w:hAnsi="Garamond"/>
-          <w:lang w:val="en-US"/>
-        </w:rPr>
-        <w:tab/>
-      </w:r>
-      <w:r>
-        <w:rPr>
-          <w:rFonts w:ascii="Garamond" w:hAnsi="Garamond"/>
-          <w:lang w:val="en-US"/>
-        </w:rPr>
-        <w:t xml:space="preserve">Informatyka </w:t>
-      </w:r>
+        <w:t>:</w:t>
+      </w:r>
+      <w:r>
+        <w:rPr>
+          <w:rFonts w:ascii="Garamond" w:hAnsi="Garamond"/>
+          <w:lang w:val="en-US"/>
+        </w:rPr>
+        <w:t xml:space="preserve"> </w:t>
+      </w:r>
+      <w:proofErr w:type="spellStart"/>
+      <w:r>
+        <w:rPr>
+          <w:rFonts w:ascii="Garamond" w:hAnsi="Garamond"/>
+          <w:lang w:val="en-US"/>
+        </w:rPr>
+        <w:t>Informatyka</w:t>
+      </w:r>
+      <w:proofErr w:type="spellEnd"/>
+      <w:r>
+        <w:rPr>
+          <w:rFonts w:ascii="Garamond" w:hAnsi="Garamond"/>
+          <w:lang w:val="en-US"/>
+        </w:rPr>
+        <w:t xml:space="preserve"> </w:t>
+      </w:r>
+      <w:proofErr w:type="spellStart"/>
       <w:r>
         <w:rPr>
           <w:rFonts w:ascii="Garamond" w:hAnsi="Garamond"/>
@@ -467,12 +268,13 @@
         </w:rPr>
         <w:t>Stosowana</w:t>
       </w:r>
-      <w:r>
-        <w:rPr>
-          <w:rFonts w:ascii="Garamond" w:hAnsi="Garamond"/>
-          <w:lang w:val="en-US"/>
-        </w:rPr>
-        <w:t xml:space="preserve"> / Applied Informatics</w:t>
+      <w:proofErr w:type="spellEnd"/>
+      <w:r>
+        <w:rPr>
+          <w:rFonts w:ascii="Garamond" w:hAnsi="Garamond"/>
+          <w:lang w:val="en-US"/>
+        </w:rPr>
+        <w:t xml:space="preserve"> </w:t>
       </w:r>
     </w:p>
     <w:p>
@@ -495,14 +297,7 @@
           <w:rFonts w:ascii="Garamond" w:hAnsi="Garamond"/>
           <w:lang w:val="en-US"/>
         </w:rPr>
-        <w:t>Semestr</w:t>
-      </w:r>
-      <w:r>
-        <w:rPr>
-          <w:rFonts w:ascii="Garamond" w:hAnsi="Garamond"/>
-          <w:lang w:val="en-US"/>
-        </w:rPr>
-        <w:t xml:space="preserve"> / Semester</w:t>
+        <w:t>Semester</w:t>
       </w:r>
       <w:r>
         <w:rPr>
@@ -517,34 +312,14 @@
           <w:lang w:val="en-US"/>
         </w:rPr>
         <w:tab/>
-      </w:r>
-      <w:r>
-        <w:rPr>
-          <w:rFonts w:ascii="Garamond" w:hAnsi="Garamond"/>
-          <w:lang w:val="en-US"/>
-        </w:rPr>
-        <w:tab/>
-      </w:r>
-      <w:r>
-        <w:rPr>
-          <w:rFonts w:ascii="Garamond" w:hAnsi="Garamond"/>
-          <w:lang w:val="en-US"/>
-        </w:rPr>
-        <w:tab/>
-      </w:r>
-      <w:r>
-        <w:rPr>
-          <w:rFonts w:ascii="Garamond" w:hAnsi="Garamond"/>
-          <w:lang w:val="en-US"/>
-        </w:rPr>
-        <w:tab/>
-      </w:r>
-      <w:r>
-        <w:rPr>
-          <w:rFonts w:ascii="Garamond" w:hAnsi="Garamond"/>
-          <w:lang w:val="en-US"/>
-        </w:rPr>
-        <w:t>I</w:t>
+        <w:t xml:space="preserve">  </w:t>
+      </w:r>
+      <w:r>
+        <w:rPr>
+          <w:rFonts w:ascii="Garamond" w:hAnsi="Garamond"/>
+          <w:lang w:val="en-US"/>
+        </w:rPr>
+        <w:t>6</w:t>
       </w:r>
     </w:p>
     <w:p>
@@ -585,23 +360,7 @@
           <w:sz w:val="24"/>
           <w:szCs w:val="24"/>
         </w:rPr>
-        <w:t>Prowadzący</w:t>
-      </w:r>
-      <w:r>
-        <w:rPr>
-          <w:b/>
-          <w:sz w:val="24"/>
-          <w:szCs w:val="24"/>
-        </w:rPr>
-        <w:t xml:space="preserve"> zajęcia</w:t>
-      </w:r>
-      <w:r>
-        <w:rPr>
-          <w:b/>
-          <w:sz w:val="24"/>
-          <w:szCs w:val="24"/>
-        </w:rPr>
-        <w:t xml:space="preserve"> / Course leader</w:t>
+        <w:t>Course leader</w:t>
       </w:r>
     </w:p>
     <w:p>
@@ -673,14 +432,7 @@
           <w:rFonts w:ascii="Garamond" w:hAnsi="Garamond"/>
           <w:lang w:val="en-US"/>
         </w:rPr>
-        <w:t>Gabinet</w:t>
-      </w:r>
-      <w:r>
-        <w:rPr>
-          <w:rFonts w:ascii="Garamond" w:hAnsi="Garamond"/>
-          <w:lang w:val="en-US"/>
-        </w:rPr>
-        <w:t xml:space="preserve"> / Room</w:t>
+        <w:t>Room</w:t>
       </w:r>
       <w:r>
         <w:rPr>
@@ -688,35 +440,6 @@
           <w:lang w:val="en-US"/>
         </w:rPr>
         <w:t xml:space="preserve">: </w:t>
-      </w:r>
-      <w:r>
-        <w:rPr>
-          <w:rFonts w:ascii="Garamond" w:hAnsi="Garamond"/>
-          <w:lang w:val="en-US"/>
-        </w:rPr>
-        <w:tab/>
-        <w:t xml:space="preserve">budynek </w:t>
-      </w:r>
-      <w:r>
-        <w:rPr>
-          <w:rFonts w:ascii="Garamond" w:hAnsi="Garamond"/>
-          <w:lang w:val="en-US"/>
-        </w:rPr>
-        <w:t>b</w:t>
-      </w:r>
-      <w:r>
-        <w:rPr>
-          <w:rFonts w:ascii="Garamond" w:hAnsi="Garamond"/>
-          <w:lang w:val="en-US"/>
-        </w:rPr>
-        <w:t>iblioteki, pokój 438</w:t>
-      </w:r>
-      <w:r>
-        <w:rPr>
-          <w:rFonts w:ascii="Garamond" w:hAnsi="Garamond"/>
-          <w:lang w:val="en-US"/>
-        </w:rPr>
-        <w:t xml:space="preserve"> / </w:t>
       </w:r>
       <w:r>
         <w:rPr>
@@ -761,20 +484,6 @@
           <w:lang w:val="en-US"/>
         </w:rPr>
         <w:t xml:space="preserve">: </w:t>
-      </w:r>
-      <w:r>
-        <w:rPr>
-          <w:rFonts w:ascii="Garamond" w:hAnsi="Garamond"/>
-          <w:lang w:val="en-US"/>
-        </w:rPr>
-        <w:tab/>
-      </w:r>
-      <w:r>
-        <w:rPr>
-          <w:rFonts w:ascii="Garamond" w:hAnsi="Garamond"/>
-          <w:lang w:val="en-US"/>
-        </w:rPr>
-        <w:tab/>
       </w:r>
       <w:hyperlink r:id="rId7" w:history="1">
         <w:r>
@@ -810,7 +519,7 @@
           <w:ilvl w:val="0"/>
           <w:numId w:val="3"/>
         </w:numPr>
-        <w:spacing w:before="100"/>
+        <w:spacing w:before="100" w:after="200"/>
         <w:ind w:left="924" w:hanging="357"/>
         <w:jc w:val="left"/>
         <w:rPr>
@@ -825,91 +534,56 @@
           <w:sz w:val="24"/>
           <w:szCs w:val="24"/>
         </w:rPr>
-        <w:t xml:space="preserve">Cele </w:t>
-      </w:r>
+        <w:t xml:space="preserve">Course </w:t>
+      </w:r>
+      <w:proofErr w:type="spellStart"/>
       <w:r>
         <w:rPr>
           <w:b/>
           <w:sz w:val="24"/>
           <w:szCs w:val="24"/>
         </w:rPr>
-        <w:t>zajęć</w:t>
-      </w:r>
-      <w:r>
-        <w:rPr>
-          <w:b/>
-          <w:sz w:val="24"/>
-          <w:szCs w:val="24"/>
-        </w:rPr>
-        <w:t xml:space="preserve"> / Class goals</w:t>
-      </w:r>
+        <w:t>description</w:t>
+      </w:r>
+      <w:proofErr w:type="spellEnd"/>
     </w:p>
     <w:p>
       <w:pPr>
         <w:pStyle w:val="Akapitzlist1"/>
         <w:numPr>
           <w:ilvl w:val="0"/>
-          <w:numId w:val="7"/>
+          <w:numId w:val="0"/>
         </w:numPr>
         <w:spacing w:before="100"/>
+        <w:ind w:left="924"/>
         <w:jc w:val="left"/>
         <w:rPr>
           <w:rFonts w:ascii="Garamond" w:hAnsi="Garamond"/>
-        </w:rPr>
-      </w:pPr>
-      <w:r>
-        <w:rPr>
-          <w:rFonts w:ascii="Garamond" w:hAnsi="Garamond"/>
-        </w:rPr>
-        <w:t>w</w:t>
-      </w:r>
-      <w:r>
-        <w:rPr>
-          <w:rFonts w:ascii="Garamond" w:hAnsi="Garamond"/>
-        </w:rPr>
-        <w:t>yjaśni</w:t>
-      </w:r>
-      <w:r>
-        <w:rPr>
-          <w:rFonts w:ascii="Garamond" w:hAnsi="Garamond"/>
-        </w:rPr>
-        <w:t>enie</w:t>
-      </w:r>
-      <w:r>
-        <w:rPr>
-          <w:rFonts w:ascii="Garamond" w:hAnsi="Garamond"/>
-        </w:rPr>
-        <w:t xml:space="preserve"> rol</w:t>
-      </w:r>
-      <w:r>
-        <w:rPr>
-          <w:rFonts w:ascii="Garamond" w:hAnsi="Garamond"/>
-        </w:rPr>
-        <w:t>i</w:t>
-      </w:r>
-      <w:r>
-        <w:rPr>
-          <w:rFonts w:ascii="Garamond" w:hAnsi="Garamond"/>
-        </w:rPr>
-        <w:t>, jaką obliczenia mogą odgrywać w rozwiązywaniu problemów</w:t>
-      </w:r>
-      <w:r>
-        <w:rPr>
-          <w:rFonts w:ascii="Garamond" w:hAnsi="Garamond"/>
-        </w:rPr>
-        <w:br/>
-      </w:r>
-      <w:r>
-        <w:rPr>
-          <w:rFonts w:ascii="Garamond" w:hAnsi="Garamond"/>
-        </w:rPr>
-        <w:t>p</w:t>
-      </w:r>
-      <w:r>
-        <w:rPr>
-          <w:rFonts w:ascii="Garamond" w:hAnsi="Garamond"/>
-        </w:rPr>
-        <w:t>rovide an understanding of the role computation can play in solving problems</w:t>
+          <w:lang w:val="en-US"/>
+        </w:rPr>
+      </w:pPr>
+      <w:r>
+        <w:rPr>
+          <w:rFonts w:ascii="Garamond" w:hAnsi="Garamond"/>
+          <w:lang w:val="en-US"/>
+        </w:rPr>
+        <w:t xml:space="preserve">Based on the provided and imported data, students learn methods and techniques for data processing, such as extraction, aggregation, selection, grouping, combining, and indexing to become familiar with technologies in use. Data manipulation will be performed using Python Pandas. Next, the processed data will be presented in graphical form along with interactive data visualization methods. Finally, the learned methods and techniques of data processing and visualization will be compared with those available in Microsoft Excel. At the end of the course, students will pursue their own project to process and </w:t>
+      </w:r>
+      <w:proofErr w:type="spellStart"/>
+      <w:r>
+        <w:rPr>
+          <w:rFonts w:ascii="Garamond" w:hAnsi="Garamond"/>
+          <w:lang w:val="en-US"/>
+        </w:rPr>
+        <w:t>visualise</w:t>
+      </w:r>
+      <w:proofErr w:type="spellEnd"/>
+      <w:r>
+        <w:rPr>
+          <w:rFonts w:ascii="Garamond" w:hAnsi="Garamond"/>
+          <w:lang w:val="en-US"/>
+        </w:rPr>
+        <w:t xml:space="preserve"> some real data.</w:t>
       </w:r>
     </w:p>
     <w:p>
@@ -917,80 +591,16 @@
         <w:pStyle w:val="Akapitzlist1"/>
         <w:numPr>
           <w:ilvl w:val="0"/>
-          <w:numId w:val="7"/>
+          <w:numId w:val="0"/>
         </w:numPr>
-        <w:spacing w:before="100"/>
-        <w:jc w:val="left"/>
-        <w:rPr>
-          <w:rFonts w:ascii="Garamond" w:hAnsi="Garamond"/>
-        </w:rPr>
-      </w:pPr>
-      <w:r>
-        <w:rPr>
-          <w:rFonts w:ascii="Garamond" w:hAnsi="Garamond"/>
-        </w:rPr>
-        <w:t>przegląd</w:t>
-      </w:r>
-      <w:r>
-        <w:rPr>
-          <w:rFonts w:ascii="Garamond" w:hAnsi="Garamond"/>
-        </w:rPr>
-        <w:t xml:space="preserve"> podstawowych pojęć związanych z programowaniem imperatywnym, proceduralnym i obiektowym</w:t>
-      </w:r>
-      <w:r>
-        <w:rPr>
-          <w:rFonts w:ascii="Garamond" w:hAnsi="Garamond"/>
-        </w:rPr>
-        <w:br/>
-      </w:r>
-      <w:r>
-        <w:rPr>
-          <w:rFonts w:ascii="Garamond" w:hAnsi="Garamond"/>
-        </w:rPr>
-        <w:t>overview of the basic concepts related to imperative, procedural and object-oriented programming</w:t>
-      </w:r>
-    </w:p>
-    <w:p>
-      <w:pPr>
-        <w:pStyle w:val="Akapitzlist1"/>
-        <w:numPr>
-          <w:ilvl w:val="0"/>
-          <w:numId w:val="7"/>
-        </w:numPr>
-        <w:spacing w:before="100"/>
-        <w:jc w:val="left"/>
-        <w:rPr>
-          <w:rFonts w:ascii="Garamond" w:hAnsi="Garamond"/>
-        </w:rPr>
-      </w:pPr>
-      <w:r>
-        <w:rPr>
-          <w:rFonts w:ascii="Garamond" w:hAnsi="Garamond"/>
-        </w:rPr>
-        <w:t>nabycie umiejętności tworzenia programów komputerowych</w:t>
-      </w:r>
-      <w:r>
-        <w:rPr>
-          <w:rFonts w:ascii="Garamond" w:hAnsi="Garamond"/>
-        </w:rPr>
-        <w:br/>
-      </w:r>
-      <w:r>
-        <w:rPr>
-          <w:rFonts w:ascii="Garamond" w:hAnsi="Garamond"/>
-        </w:rPr>
-        <w:t>acquiring the ability to create computer programs</w:t>
-      </w:r>
-    </w:p>
-    <w:p>
-      <w:pPr>
-        <w:spacing w:before="0"/>
-        <w:ind w:left="0" w:firstLine="0"/>
+        <w:spacing w:before="100" w:after="200"/>
+        <w:ind w:left="924"/>
         <w:jc w:val="left"/>
         <w:rPr>
           <w:b/>
           <w:sz w:val="24"/>
           <w:szCs w:val="24"/>
+          <w:lang w:val="en-US"/>
         </w:rPr>
       </w:pPr>
     </w:p>
@@ -1016,16 +626,26 @@
           <w:sz w:val="24"/>
           <w:szCs w:val="24"/>
         </w:rPr>
-        <w:t>Spis zagadnień</w:t>
-      </w:r>
+        <w:t xml:space="preserve">List of </w:t>
+      </w:r>
+      <w:proofErr w:type="spellStart"/>
       <w:r>
         <w:rPr>
           <w:b/>
           <w:sz w:val="24"/>
           <w:szCs w:val="24"/>
         </w:rPr>
-        <w:t xml:space="preserve"> / List of issues</w:t>
-      </w:r>
+        <w:t>I</w:t>
+      </w:r>
+      <w:r>
+        <w:rPr>
+          <w:b/>
+          <w:sz w:val="24"/>
+          <w:szCs w:val="24"/>
+        </w:rPr>
+        <w:t>ssues</w:t>
+      </w:r>
+      <w:proofErr w:type="spellEnd"/>
     </w:p>
     <w:tbl>
       <w:tblPr>
@@ -1042,15 +662,12 @@
         <w:tblLook w:val="04A0" w:firstRow="1" w:lastRow="0" w:firstColumn="1" w:lastColumn="0" w:noHBand="0" w:noVBand="1"/>
       </w:tblPr>
       <w:tblGrid>
-        <w:gridCol w:w="592"/>
-        <w:gridCol w:w="5084"/>
+        <w:gridCol w:w="7204"/>
       </w:tblGrid>
       <w:tr>
         <w:tc>
           <w:tcPr>
-            <w:tcW w:w="5676" w:type="dxa"/>
-            <w:gridSpan w:val="2"/>
-            <w:shd w:val="clear" w:color="auto" w:fill="BFBFBF" w:themeFill="background1" w:themeFillShade="BF"/>
+            <w:tcW w:w="7204" w:type="dxa"/>
           </w:tcPr>
           <w:p>
             <w:pPr>
@@ -1073,227 +690,13 @@
               </w:rPr>
               <w:t>Temat</w:t>
             </w:r>
-            <w:r>
-              <w:rPr>
-                <w:rFonts w:ascii="Garamond" w:hAnsi="Garamond"/>
-                <w:b/>
-              </w:rPr>
-              <w:t>y</w:t>
-            </w:r>
-            <w:r>
-              <w:rPr>
-                <w:rFonts w:ascii="Garamond" w:hAnsi="Garamond"/>
-                <w:b/>
-              </w:rPr>
-              <w:br/>
-              <w:t>Topics</w:t>
-            </w:r>
           </w:p>
         </w:tc>
       </w:tr>
       <w:tr>
         <w:tc>
           <w:tcPr>
-            <w:tcW w:w="592" w:type="dxa"/>
-            <w:vAlign w:val="center"/>
-          </w:tcPr>
-          <w:p>
-            <w:pPr>
-              <w:pStyle w:val="Akapitzlist1"/>
-              <w:numPr>
-                <w:ilvl w:val="0"/>
-                <w:numId w:val="4"/>
-              </w:numPr>
-              <w:spacing w:before="100"/>
-              <w:jc w:val="center"/>
-              <w:rPr>
-                <w:rFonts w:ascii="Garamond" w:hAnsi="Garamond"/>
-                <w:b/>
-              </w:rPr>
-            </w:pPr>
-          </w:p>
-        </w:tc>
-        <w:tc>
-          <w:tcPr>
-            <w:tcW w:w="5084" w:type="dxa"/>
-          </w:tcPr>
-          <w:p>
-            <w:pPr>
-              <w:ind w:left="-73" w:firstLine="0"/>
-              <w:jc w:val="left"/>
-              <w:rPr>
-                <w:rFonts w:ascii="Garamond" w:hAnsi="Garamond"/>
-              </w:rPr>
-            </w:pPr>
-            <w:r>
-              <w:rPr>
-                <w:rFonts w:ascii="Garamond" w:eastAsia="Times New Roman" w:hAnsi="Garamond" w:cs="Arial"/>
-                <w:sz w:val="22"/>
-                <w:szCs w:val="16"/>
-                <w:lang w:eastAsia="pl-PL"/>
-              </w:rPr>
-              <w:t>Zajęcia organizacyjne</w:t>
-            </w:r>
-            <w:r>
-              <w:rPr>
-                <w:rFonts w:ascii="Garamond" w:eastAsia="Times New Roman" w:hAnsi="Garamond" w:cs="Arial"/>
-                <w:sz w:val="22"/>
-                <w:szCs w:val="16"/>
-                <w:lang w:eastAsia="pl-PL"/>
-              </w:rPr>
-              <w:br/>
-              <w:t>Course Introduction</w:t>
-            </w:r>
-          </w:p>
-        </w:tc>
-      </w:tr>
-      <w:tr>
-        <w:tc>
-          <w:tcPr>
-            <w:tcW w:w="5676" w:type="dxa"/>
-            <w:gridSpan w:val="2"/>
-            <w:shd w:val="clear" w:color="auto" w:fill="F2F2F2" w:themeFill="background1" w:themeFillShade="F2"/>
-          </w:tcPr>
-          <w:p>
-            <w:pPr>
-              <w:ind w:left="-73" w:firstLine="0"/>
-              <w:jc w:val="left"/>
-              <w:rPr>
-                <w:rFonts w:ascii="Garamond" w:eastAsia="Times New Roman" w:hAnsi="Garamond" w:cs="Arial"/>
-                <w:sz w:val="22"/>
-                <w:szCs w:val="16"/>
-                <w:lang w:eastAsia="pl-PL"/>
-              </w:rPr>
-            </w:pPr>
-            <w:r>
-              <w:rPr>
-                <w:rFonts w:ascii="Garamond" w:eastAsia="Times New Roman" w:hAnsi="Garamond" w:cs="Arial"/>
-                <w:sz w:val="22"/>
-                <w:szCs w:val="16"/>
-                <w:lang w:eastAsia="pl-PL"/>
-              </w:rPr>
-              <w:t>CZĘŚĆ 1 – PODSTAWY PROGRA</w:t>
-            </w:r>
-            <w:r>
-              <w:rPr>
-                <w:rFonts w:ascii="Garamond" w:eastAsia="Times New Roman" w:hAnsi="Garamond" w:cs="Arial"/>
-                <w:sz w:val="22"/>
-                <w:szCs w:val="16"/>
-                <w:lang w:eastAsia="pl-PL"/>
-              </w:rPr>
-              <w:t>MOWANIA</w:t>
-            </w:r>
-            <w:r>
-              <w:rPr>
-                <w:rFonts w:ascii="Garamond" w:eastAsia="Times New Roman" w:hAnsi="Garamond" w:cs="Arial"/>
-                <w:sz w:val="22"/>
-                <w:szCs w:val="16"/>
-                <w:lang w:eastAsia="pl-PL"/>
-              </w:rPr>
-              <w:br/>
-              <w:t xml:space="preserve">PART 1 – </w:t>
-            </w:r>
-            <w:r>
-              <w:rPr>
-                <w:rFonts w:ascii="Garamond" w:eastAsia="Times New Roman" w:hAnsi="Garamond" w:cs="Arial"/>
-                <w:sz w:val="22"/>
-                <w:szCs w:val="16"/>
-                <w:lang w:eastAsia="pl-PL"/>
-              </w:rPr>
-              <w:t>PROGRAMMING BASICS</w:t>
-            </w:r>
-          </w:p>
-        </w:tc>
-      </w:tr>
-      <w:tr>
-        <w:tc>
-          <w:tcPr>
-            <w:tcW w:w="592" w:type="dxa"/>
-            <w:vAlign w:val="center"/>
-          </w:tcPr>
-          <w:p>
-            <w:pPr>
-              <w:pStyle w:val="Akapitzlist1"/>
-              <w:numPr>
-                <w:ilvl w:val="0"/>
-                <w:numId w:val="4"/>
-              </w:numPr>
-              <w:spacing w:before="100"/>
-              <w:jc w:val="center"/>
-              <w:rPr>
-                <w:rFonts w:ascii="Garamond" w:hAnsi="Garamond"/>
-                <w:b/>
-              </w:rPr>
-            </w:pPr>
-          </w:p>
-        </w:tc>
-        <w:tc>
-          <w:tcPr>
-            <w:tcW w:w="5084" w:type="dxa"/>
-          </w:tcPr>
-          <w:p>
-            <w:pPr>
-              <w:ind w:left="-73" w:firstLine="0"/>
-              <w:jc w:val="left"/>
-              <w:rPr>
-                <w:rFonts w:ascii="Garamond" w:hAnsi="Garamond"/>
-                <w:sz w:val="22"/>
-                <w:szCs w:val="22"/>
-              </w:rPr>
-            </w:pPr>
-            <w:r>
-              <w:rPr>
-                <w:rFonts w:ascii="Garamond" w:hAnsi="Garamond"/>
-                <w:sz w:val="22"/>
-                <w:szCs w:val="22"/>
-              </w:rPr>
-              <w:t>Typy danych</w:t>
-            </w:r>
-            <w:r>
-              <w:rPr>
-                <w:rFonts w:ascii="Garamond" w:hAnsi="Garamond"/>
-                <w:sz w:val="22"/>
-                <w:szCs w:val="22"/>
-              </w:rPr>
-              <w:t>, zmienne i operatory</w:t>
-            </w:r>
-            <w:r>
-              <w:rPr>
-                <w:rFonts w:ascii="Garamond" w:hAnsi="Garamond"/>
-                <w:sz w:val="22"/>
-                <w:szCs w:val="22"/>
-              </w:rPr>
-              <w:br/>
-              <w:t>Types, variables and operators</w:t>
-            </w:r>
-          </w:p>
-        </w:tc>
-      </w:tr>
-      <w:tr>
-        <w:tc>
-          <w:tcPr>
-            <w:tcW w:w="592" w:type="dxa"/>
-            <w:vAlign w:val="center"/>
-          </w:tcPr>
-          <w:p>
-            <w:pPr>
-              <w:pStyle w:val="Akapitzlist1"/>
-              <w:numPr>
-                <w:ilvl w:val="0"/>
-                <w:numId w:val="4"/>
-              </w:numPr>
-              <w:spacing w:before="100"/>
-              <w:jc w:val="center"/>
-              <w:rPr>
-                <w:rFonts w:ascii="Garamond" w:hAnsi="Garamond"/>
-                <w:b/>
-              </w:rPr>
-            </w:pPr>
-          </w:p>
-        </w:tc>
-        <w:tc>
-          <w:tcPr>
-            <w:tcW w:w="5084" w:type="dxa"/>
+            <w:tcW w:w="7204" w:type="dxa"/>
           </w:tcPr>
           <w:p>
             <w:pPr>
@@ -1303,740 +706,44 @@
                 <w:numId w:val="0"/>
               </w:numPr>
               <w:spacing w:before="100"/>
-              <w:ind w:left="-73"/>
               <w:jc w:val="left"/>
               <w:rPr>
                 <w:rFonts w:ascii="Garamond" w:hAnsi="Garamond"/>
+                <w:bCs/>
               </w:rPr>
             </w:pPr>
-            <w:r>
-              <w:rPr>
-                <w:rFonts w:ascii="Garamond" w:hAnsi="Garamond"/>
-              </w:rPr>
-              <w:t>S</w:t>
-            </w:r>
-            <w:r>
-              <w:rPr>
-                <w:rFonts w:ascii="Garamond" w:hAnsi="Garamond"/>
-              </w:rPr>
-              <w:t>terowanie przebiegiem wykonania programu</w:t>
-            </w:r>
-            <w:r>
-              <w:rPr>
-                <w:rFonts w:ascii="Garamond" w:hAnsi="Garamond"/>
-              </w:rPr>
-              <w:br/>
-              <w:t>Control structures</w:t>
-            </w:r>
+            <w:proofErr w:type="spellStart"/>
+            <w:r>
+              <w:rPr>
+                <w:rFonts w:ascii="Garamond" w:hAnsi="Garamond"/>
+                <w:bCs/>
+              </w:rPr>
+              <w:t>Introductory</w:t>
+            </w:r>
+            <w:proofErr w:type="spellEnd"/>
+            <w:r>
+              <w:rPr>
+                <w:rFonts w:ascii="Garamond" w:hAnsi="Garamond"/>
+                <w:bCs/>
+              </w:rPr>
+              <w:t xml:space="preserve"> </w:t>
+            </w:r>
+            <w:proofErr w:type="spellStart"/>
+            <w:r>
+              <w:rPr>
+                <w:rFonts w:ascii="Garamond" w:hAnsi="Garamond"/>
+                <w:bCs/>
+              </w:rPr>
+              <w:t>classes</w:t>
+            </w:r>
+            <w:proofErr w:type="spellEnd"/>
           </w:p>
         </w:tc>
       </w:tr>
       <w:tr>
         <w:tc>
           <w:tcPr>
-            <w:tcW w:w="592" w:type="dxa"/>
-            <w:vAlign w:val="center"/>
-          </w:tcPr>
-          <w:p>
-            <w:pPr>
-              <w:pStyle w:val="Akapitzlist1"/>
-              <w:numPr>
-                <w:ilvl w:val="0"/>
-                <w:numId w:val="4"/>
-              </w:numPr>
-              <w:spacing w:before="100"/>
-              <w:jc w:val="center"/>
-              <w:rPr>
-                <w:rFonts w:ascii="Garamond" w:hAnsi="Garamond"/>
-                <w:b/>
-              </w:rPr>
-            </w:pPr>
-          </w:p>
-        </w:tc>
-        <w:tc>
-          <w:tcPr>
-            <w:tcW w:w="5084" w:type="dxa"/>
-          </w:tcPr>
-          <w:p>
-            <w:pPr>
-              <w:ind w:left="-73" w:firstLine="0"/>
-              <w:jc w:val="left"/>
-              <w:rPr>
-                <w:rFonts w:ascii="Garamond" w:hAnsi="Garamond"/>
-                <w:sz w:val="22"/>
-                <w:szCs w:val="22"/>
-              </w:rPr>
-            </w:pPr>
-            <w:r>
-              <w:rPr>
-                <w:rFonts w:ascii="Garamond" w:hAnsi="Garamond"/>
-                <w:sz w:val="22"/>
-                <w:szCs w:val="22"/>
-              </w:rPr>
-              <w:t>Podprogramy</w:t>
-            </w:r>
-            <w:r>
-              <w:rPr>
-                <w:rFonts w:ascii="Garamond" w:hAnsi="Garamond"/>
-                <w:sz w:val="22"/>
-                <w:szCs w:val="22"/>
-              </w:rPr>
-              <w:br/>
-              <w:t>Subroutines</w:t>
-            </w:r>
-          </w:p>
-        </w:tc>
-      </w:tr>
-      <w:tr>
-        <w:tc>
-          <w:tcPr>
-            <w:tcW w:w="592" w:type="dxa"/>
-            <w:vAlign w:val="center"/>
-          </w:tcPr>
-          <w:p>
-            <w:pPr>
-              <w:pStyle w:val="Akapitzlist1"/>
-              <w:numPr>
-                <w:ilvl w:val="0"/>
-                <w:numId w:val="4"/>
-              </w:numPr>
-              <w:spacing w:before="100"/>
-              <w:jc w:val="center"/>
-              <w:rPr>
-                <w:rFonts w:ascii="Garamond" w:hAnsi="Garamond"/>
-                <w:b/>
-              </w:rPr>
-            </w:pPr>
-          </w:p>
-        </w:tc>
-        <w:tc>
-          <w:tcPr>
-            <w:tcW w:w="5084" w:type="dxa"/>
-          </w:tcPr>
-          <w:p>
-            <w:pPr>
-              <w:ind w:left="-73" w:firstLine="0"/>
-              <w:jc w:val="left"/>
-              <w:rPr>
-                <w:rFonts w:ascii="Garamond" w:hAnsi="Garamond"/>
-                <w:sz w:val="22"/>
-                <w:szCs w:val="22"/>
-              </w:rPr>
-            </w:pPr>
-            <w:r>
-              <w:rPr>
-                <w:rFonts w:ascii="Garamond" w:hAnsi="Garamond"/>
-                <w:sz w:val="22"/>
-                <w:szCs w:val="22"/>
-              </w:rPr>
-              <w:t>Kolokwium 1</w:t>
-            </w:r>
-            <w:r>
-              <w:rPr>
-                <w:rFonts w:ascii="Garamond" w:hAnsi="Garamond"/>
-                <w:sz w:val="22"/>
-                <w:szCs w:val="22"/>
-              </w:rPr>
-              <w:br/>
-            </w:r>
-            <w:r>
-              <w:rPr>
-                <w:rFonts w:ascii="Garamond" w:hAnsi="Garamond"/>
-                <w:sz w:val="22"/>
-                <w:szCs w:val="22"/>
-              </w:rPr>
-              <w:t>Test 1</w:t>
-            </w:r>
-          </w:p>
-        </w:tc>
-      </w:tr>
-      <w:tr>
-        <w:tc>
-          <w:tcPr>
-            <w:tcW w:w="5676" w:type="dxa"/>
-            <w:gridSpan w:val="2"/>
-            <w:shd w:val="clear" w:color="auto" w:fill="F2F2F2" w:themeFill="background1" w:themeFillShade="F2"/>
-          </w:tcPr>
-          <w:p>
-            <w:pPr>
-              <w:ind w:left="-73" w:firstLine="0"/>
-              <w:jc w:val="left"/>
-              <w:rPr>
-                <w:rFonts w:ascii="Garamond" w:hAnsi="Garamond"/>
-                <w:sz w:val="22"/>
-                <w:szCs w:val="22"/>
-              </w:rPr>
-            </w:pPr>
-            <w:r>
-              <w:rPr>
-                <w:rFonts w:ascii="Garamond" w:hAnsi="Garamond"/>
-                <w:sz w:val="22"/>
-                <w:szCs w:val="22"/>
-              </w:rPr>
-              <w:t>CZĘŚĆ 2 – STRUKTURY DANYCH</w:t>
-            </w:r>
-            <w:r>
-              <w:rPr>
-                <w:rFonts w:ascii="Garamond" w:hAnsi="Garamond"/>
-                <w:sz w:val="22"/>
-                <w:szCs w:val="22"/>
-              </w:rPr>
-              <w:br/>
-              <w:t>PART 2 – DATA STRUCTURES</w:t>
-            </w:r>
-          </w:p>
-        </w:tc>
-      </w:tr>
-      <w:tr>
-        <w:tc>
-          <w:tcPr>
-            <w:tcW w:w="592" w:type="dxa"/>
-            <w:vAlign w:val="center"/>
-          </w:tcPr>
-          <w:p>
-            <w:pPr>
-              <w:pStyle w:val="Akapitzlist1"/>
-              <w:numPr>
-                <w:ilvl w:val="0"/>
-                <w:numId w:val="4"/>
-              </w:numPr>
-              <w:spacing w:before="100"/>
-              <w:jc w:val="center"/>
-              <w:rPr>
-                <w:rFonts w:ascii="Garamond" w:hAnsi="Garamond"/>
-                <w:b/>
-              </w:rPr>
-            </w:pPr>
-          </w:p>
-        </w:tc>
-        <w:tc>
-          <w:tcPr>
-            <w:tcW w:w="5084" w:type="dxa"/>
-          </w:tcPr>
-          <w:p>
-            <w:pPr>
-              <w:ind w:left="-73" w:firstLine="0"/>
-              <w:jc w:val="left"/>
-              <w:rPr>
-                <w:rFonts w:ascii="Garamond" w:hAnsi="Garamond"/>
-                <w:sz w:val="22"/>
-                <w:szCs w:val="22"/>
-              </w:rPr>
-            </w:pPr>
-            <w:r>
-              <w:rPr>
-                <w:rFonts w:ascii="Garamond" w:hAnsi="Garamond"/>
-                <w:sz w:val="22"/>
-                <w:szCs w:val="22"/>
-              </w:rPr>
-              <w:t>Tablice</w:t>
-            </w:r>
-            <w:r>
-              <w:rPr>
-                <w:rFonts w:ascii="Garamond" w:hAnsi="Garamond"/>
-                <w:sz w:val="22"/>
-                <w:szCs w:val="22"/>
-              </w:rPr>
-              <w:br/>
-              <w:t>Arrays</w:t>
-            </w:r>
-          </w:p>
-        </w:tc>
-      </w:tr>
-      <w:tr>
-        <w:tc>
-          <w:tcPr>
-            <w:tcW w:w="592" w:type="dxa"/>
-            <w:vAlign w:val="center"/>
-          </w:tcPr>
-          <w:p>
-            <w:pPr>
-              <w:pStyle w:val="Akapitzlist1"/>
-              <w:numPr>
-                <w:ilvl w:val="0"/>
-                <w:numId w:val="4"/>
-              </w:numPr>
-              <w:spacing w:before="100"/>
-              <w:jc w:val="center"/>
-              <w:rPr>
-                <w:rFonts w:ascii="Garamond" w:hAnsi="Garamond"/>
-                <w:b/>
-              </w:rPr>
-            </w:pPr>
-          </w:p>
-        </w:tc>
-        <w:tc>
-          <w:tcPr>
-            <w:tcW w:w="5084" w:type="dxa"/>
-          </w:tcPr>
-          <w:p>
-            <w:pPr>
-              <w:ind w:left="-73" w:firstLine="0"/>
-              <w:jc w:val="left"/>
-              <w:rPr>
-                <w:rFonts w:ascii="Garamond" w:hAnsi="Garamond"/>
-                <w:sz w:val="22"/>
-                <w:szCs w:val="22"/>
-              </w:rPr>
-            </w:pPr>
-            <w:r>
-              <w:rPr>
-                <w:rFonts w:ascii="Garamond" w:hAnsi="Garamond"/>
-                <w:sz w:val="22"/>
-                <w:szCs w:val="22"/>
-              </w:rPr>
-              <w:t>Obsługa plików</w:t>
-            </w:r>
-            <w:r>
-              <w:rPr>
-                <w:rFonts w:ascii="Garamond" w:hAnsi="Garamond"/>
-                <w:sz w:val="22"/>
-                <w:szCs w:val="22"/>
-              </w:rPr>
-              <w:br/>
-              <w:t>File handling</w:t>
-            </w:r>
-          </w:p>
-        </w:tc>
-      </w:tr>
-      <w:tr>
-        <w:tc>
-          <w:tcPr>
-            <w:tcW w:w="592" w:type="dxa"/>
-            <w:vAlign w:val="center"/>
-          </w:tcPr>
-          <w:p>
-            <w:pPr>
-              <w:pStyle w:val="Akapitzlist1"/>
-              <w:numPr>
-                <w:ilvl w:val="0"/>
-                <w:numId w:val="4"/>
-              </w:numPr>
-              <w:spacing w:before="100"/>
-              <w:jc w:val="center"/>
-              <w:rPr>
-                <w:rFonts w:ascii="Garamond" w:hAnsi="Garamond"/>
-                <w:b/>
-              </w:rPr>
-            </w:pPr>
-          </w:p>
-        </w:tc>
-        <w:tc>
-          <w:tcPr>
-            <w:tcW w:w="5084" w:type="dxa"/>
-          </w:tcPr>
-          <w:p>
-            <w:pPr>
-              <w:ind w:left="-73" w:firstLine="0"/>
-              <w:jc w:val="left"/>
-              <w:rPr>
-                <w:rFonts w:ascii="Garamond" w:hAnsi="Garamond"/>
-                <w:sz w:val="22"/>
-                <w:szCs w:val="22"/>
-              </w:rPr>
-            </w:pPr>
-            <w:r>
-              <w:rPr>
-                <w:rFonts w:ascii="Garamond" w:hAnsi="Garamond"/>
-                <w:sz w:val="22"/>
-                <w:szCs w:val="22"/>
-              </w:rPr>
-              <w:t xml:space="preserve">Słowniki, zbiory, </w:t>
-            </w:r>
-            <w:r>
-              <w:rPr>
-                <w:rFonts w:ascii="Garamond" w:hAnsi="Garamond"/>
-                <w:sz w:val="22"/>
-                <w:szCs w:val="22"/>
-              </w:rPr>
-              <w:t>stosy, k</w:t>
-            </w:r>
-            <w:r>
-              <w:rPr>
-                <w:rFonts w:ascii="Garamond" w:hAnsi="Garamond"/>
-                <w:sz w:val="22"/>
-                <w:szCs w:val="22"/>
-              </w:rPr>
-              <w:t xml:space="preserve">olejki, </w:t>
-            </w:r>
-            <w:r>
-              <w:rPr>
-                <w:rFonts w:ascii="Garamond" w:hAnsi="Garamond"/>
-                <w:sz w:val="22"/>
-                <w:szCs w:val="22"/>
-              </w:rPr>
-              <w:t>listy</w:t>
-            </w:r>
-            <w:r>
-              <w:rPr>
-                <w:rFonts w:ascii="Garamond" w:hAnsi="Garamond"/>
-                <w:sz w:val="22"/>
-                <w:szCs w:val="22"/>
-              </w:rPr>
-              <w:br/>
-              <w:t>Dictionaries, Sets,</w:t>
-            </w:r>
-            <w:r>
-              <w:rPr>
-                <w:rFonts w:ascii="Garamond" w:hAnsi="Garamond"/>
-                <w:sz w:val="22"/>
-                <w:szCs w:val="22"/>
-              </w:rPr>
-              <w:t xml:space="preserve"> </w:t>
-            </w:r>
-            <w:r>
-              <w:rPr>
-                <w:rFonts w:ascii="Garamond" w:hAnsi="Garamond"/>
-                <w:sz w:val="22"/>
-                <w:szCs w:val="22"/>
-              </w:rPr>
-              <w:t>stacks, queues, lists</w:t>
-            </w:r>
-          </w:p>
-        </w:tc>
-      </w:tr>
-      <w:tr>
-        <w:tc>
-          <w:tcPr>
-            <w:tcW w:w="592" w:type="dxa"/>
-            <w:vAlign w:val="center"/>
-          </w:tcPr>
-          <w:p>
-            <w:pPr>
-              <w:pStyle w:val="Akapitzlist1"/>
-              <w:numPr>
-                <w:ilvl w:val="0"/>
-                <w:numId w:val="4"/>
-              </w:numPr>
-              <w:spacing w:before="100"/>
-              <w:jc w:val="center"/>
-              <w:rPr>
-                <w:rFonts w:ascii="Garamond" w:hAnsi="Garamond"/>
-                <w:b/>
-              </w:rPr>
-            </w:pPr>
-          </w:p>
-        </w:tc>
-        <w:tc>
-          <w:tcPr>
-            <w:tcW w:w="5084" w:type="dxa"/>
-          </w:tcPr>
-          <w:p>
-            <w:pPr>
-              <w:ind w:left="-73" w:firstLine="0"/>
-              <w:jc w:val="left"/>
-              <w:rPr>
-                <w:rFonts w:ascii="Garamond" w:hAnsi="Garamond"/>
-                <w:sz w:val="22"/>
-                <w:szCs w:val="22"/>
-              </w:rPr>
-            </w:pPr>
-            <w:r>
-              <w:rPr>
-                <w:rFonts w:ascii="Garamond" w:hAnsi="Garamond"/>
-                <w:sz w:val="22"/>
-                <w:szCs w:val="22"/>
-              </w:rPr>
-              <w:t>Kolokwium 2</w:t>
-            </w:r>
-            <w:r>
-              <w:rPr>
-                <w:rFonts w:ascii="Garamond" w:hAnsi="Garamond"/>
-                <w:sz w:val="22"/>
-                <w:szCs w:val="22"/>
-              </w:rPr>
-              <w:br/>
-            </w:r>
-            <w:r>
-              <w:rPr>
-                <w:rFonts w:ascii="Garamond" w:hAnsi="Garamond"/>
-                <w:sz w:val="22"/>
-                <w:szCs w:val="22"/>
-              </w:rPr>
-              <w:t>Test 2</w:t>
-            </w:r>
-          </w:p>
-        </w:tc>
-      </w:tr>
-      <w:tr>
-        <w:tc>
-          <w:tcPr>
-            <w:tcW w:w="5676" w:type="dxa"/>
-            <w:gridSpan w:val="2"/>
-            <w:shd w:val="clear" w:color="auto" w:fill="F2F2F2" w:themeFill="background1" w:themeFillShade="F2"/>
-          </w:tcPr>
-          <w:p>
-            <w:pPr>
-              <w:ind w:left="-73" w:firstLine="0"/>
-              <w:jc w:val="left"/>
-              <w:rPr>
-                <w:rFonts w:ascii="Garamond" w:hAnsi="Garamond"/>
-                <w:sz w:val="22"/>
-                <w:szCs w:val="22"/>
-              </w:rPr>
-            </w:pPr>
-            <w:r>
-              <w:rPr>
-                <w:rFonts w:ascii="Garamond" w:hAnsi="Garamond"/>
-                <w:sz w:val="22"/>
-                <w:szCs w:val="22"/>
-              </w:rPr>
-              <w:t>CZĘŚĆ 3 – PARADYGMATY PROGRAMOWANIA</w:t>
-            </w:r>
-            <w:r>
-              <w:rPr>
-                <w:rFonts w:ascii="Garamond" w:hAnsi="Garamond"/>
-                <w:sz w:val="22"/>
-                <w:szCs w:val="22"/>
-              </w:rPr>
-              <w:br/>
-              <w:t>PART 3 – PROGRAMMING PARADIGMS</w:t>
-            </w:r>
-          </w:p>
-        </w:tc>
-      </w:tr>
-      <w:tr>
-        <w:tc>
-          <w:tcPr>
-            <w:tcW w:w="592" w:type="dxa"/>
-            <w:vAlign w:val="center"/>
-          </w:tcPr>
-          <w:p>
-            <w:pPr>
-              <w:pStyle w:val="Akapitzlist1"/>
-              <w:numPr>
-                <w:ilvl w:val="0"/>
-                <w:numId w:val="4"/>
-              </w:numPr>
-              <w:spacing w:before="100"/>
-              <w:jc w:val="center"/>
-              <w:rPr>
-                <w:rFonts w:ascii="Garamond" w:hAnsi="Garamond"/>
-                <w:b/>
-              </w:rPr>
-            </w:pPr>
-          </w:p>
-        </w:tc>
-        <w:tc>
-          <w:tcPr>
-            <w:tcW w:w="5084" w:type="dxa"/>
-          </w:tcPr>
-          <w:p>
-            <w:pPr>
-              <w:ind w:left="-73" w:firstLine="0"/>
-              <w:jc w:val="left"/>
-              <w:rPr>
-                <w:rFonts w:ascii="Garamond" w:hAnsi="Garamond"/>
-                <w:sz w:val="22"/>
-                <w:szCs w:val="22"/>
-              </w:rPr>
-            </w:pPr>
-            <w:r>
-              <w:rPr>
-                <w:rFonts w:ascii="Garamond" w:hAnsi="Garamond"/>
-                <w:sz w:val="22"/>
-                <w:szCs w:val="22"/>
-              </w:rPr>
-              <w:t>Programowanie zorientowane obiektowo</w:t>
-            </w:r>
-            <w:r>
-              <w:rPr>
-                <w:rFonts w:ascii="Garamond" w:hAnsi="Garamond"/>
-                <w:sz w:val="22"/>
-                <w:szCs w:val="22"/>
-              </w:rPr>
-              <w:br/>
-              <w:t>Object Oriented Programming</w:t>
-            </w:r>
-          </w:p>
-        </w:tc>
-      </w:tr>
-      <w:tr>
-        <w:tc>
-          <w:tcPr>
-            <w:tcW w:w="592" w:type="dxa"/>
-            <w:vAlign w:val="center"/>
-          </w:tcPr>
-          <w:p>
-            <w:pPr>
-              <w:pStyle w:val="Akapitzlist1"/>
-              <w:numPr>
-                <w:ilvl w:val="0"/>
-                <w:numId w:val="4"/>
-              </w:numPr>
-              <w:spacing w:before="100"/>
-              <w:jc w:val="center"/>
-              <w:rPr>
-                <w:rFonts w:ascii="Garamond" w:hAnsi="Garamond"/>
-                <w:b/>
-              </w:rPr>
-            </w:pPr>
-          </w:p>
-        </w:tc>
-        <w:tc>
-          <w:tcPr>
-            <w:tcW w:w="5084" w:type="dxa"/>
-          </w:tcPr>
-          <w:p>
-            <w:pPr>
-              <w:ind w:left="-73" w:firstLine="0"/>
-              <w:jc w:val="left"/>
-              <w:rPr>
-                <w:rFonts w:ascii="Garamond" w:hAnsi="Garamond"/>
-                <w:sz w:val="22"/>
-                <w:szCs w:val="22"/>
-                <w:lang w:val="en-US"/>
-              </w:rPr>
-            </w:pPr>
-            <w:r>
-              <w:rPr>
-                <w:rFonts w:ascii="Garamond" w:hAnsi="Garamond"/>
-                <w:sz w:val="22"/>
-                <w:szCs w:val="22"/>
-                <w:lang w:val="en-US"/>
-              </w:rPr>
-              <w:t>Atrybuty i metody obiektu</w:t>
-            </w:r>
-            <w:r>
-              <w:rPr>
-                <w:rFonts w:ascii="Garamond" w:hAnsi="Garamond"/>
-                <w:sz w:val="22"/>
-                <w:szCs w:val="22"/>
-                <w:lang w:val="en-US"/>
-              </w:rPr>
-              <w:br/>
-              <w:t>Object attributes and me</w:t>
-            </w:r>
-            <w:r>
-              <w:rPr>
-                <w:rFonts w:ascii="Garamond" w:hAnsi="Garamond"/>
-                <w:sz w:val="22"/>
-                <w:szCs w:val="22"/>
-                <w:lang w:val="en-US"/>
-              </w:rPr>
-              <w:t>thods</w:t>
-            </w:r>
-          </w:p>
-        </w:tc>
-      </w:tr>
-      <w:tr>
-        <w:tc>
-          <w:tcPr>
-            <w:tcW w:w="592" w:type="dxa"/>
-            <w:vAlign w:val="center"/>
-          </w:tcPr>
-          <w:p>
-            <w:pPr>
-              <w:pStyle w:val="Akapitzlist1"/>
-              <w:numPr>
-                <w:ilvl w:val="0"/>
-                <w:numId w:val="4"/>
-              </w:numPr>
-              <w:spacing w:before="100"/>
-              <w:jc w:val="center"/>
-              <w:rPr>
-                <w:rFonts w:ascii="Garamond" w:hAnsi="Garamond"/>
-                <w:b/>
-                <w:lang w:val="en-US"/>
-              </w:rPr>
-            </w:pPr>
-          </w:p>
-        </w:tc>
-        <w:tc>
-          <w:tcPr>
-            <w:tcW w:w="5084" w:type="dxa"/>
-          </w:tcPr>
-          <w:p>
-            <w:pPr>
-              <w:ind w:left="-73" w:firstLine="0"/>
-              <w:jc w:val="left"/>
-              <w:rPr>
-                <w:rFonts w:ascii="Garamond" w:hAnsi="Garamond"/>
-                <w:sz w:val="22"/>
-                <w:szCs w:val="22"/>
-              </w:rPr>
-            </w:pPr>
-            <w:r>
-              <w:rPr>
-                <w:rFonts w:ascii="Garamond" w:hAnsi="Garamond"/>
-                <w:sz w:val="22"/>
-                <w:szCs w:val="22"/>
-              </w:rPr>
-              <w:t>Programowanie funkcyjne</w:t>
-            </w:r>
-            <w:r>
-              <w:rPr>
-                <w:rFonts w:ascii="Garamond" w:hAnsi="Garamond"/>
-                <w:sz w:val="22"/>
-                <w:szCs w:val="22"/>
-              </w:rPr>
-              <w:br/>
-              <w:t>Functional programming</w:t>
-            </w:r>
-          </w:p>
-        </w:tc>
-      </w:tr>
-      <w:tr>
-        <w:tc>
-          <w:tcPr>
-            <w:tcW w:w="592" w:type="dxa"/>
-            <w:vAlign w:val="center"/>
-          </w:tcPr>
-          <w:p>
-            <w:pPr>
-              <w:pStyle w:val="Akapitzlist1"/>
-              <w:numPr>
-                <w:ilvl w:val="0"/>
-                <w:numId w:val="4"/>
-              </w:numPr>
-              <w:spacing w:before="100"/>
-              <w:jc w:val="center"/>
-              <w:rPr>
-                <w:rFonts w:ascii="Garamond" w:hAnsi="Garamond"/>
-                <w:b/>
-              </w:rPr>
-            </w:pPr>
-          </w:p>
-        </w:tc>
-        <w:tc>
-          <w:tcPr>
-            <w:tcW w:w="5084" w:type="dxa"/>
-          </w:tcPr>
-          <w:p>
-            <w:pPr>
-              <w:ind w:left="-73" w:firstLine="0"/>
-              <w:jc w:val="left"/>
-              <w:rPr>
-                <w:rFonts w:ascii="Garamond" w:hAnsi="Garamond"/>
-                <w:sz w:val="22"/>
-                <w:szCs w:val="22"/>
-              </w:rPr>
-            </w:pPr>
-            <w:r>
-              <w:rPr>
-                <w:rFonts w:ascii="Garamond" w:hAnsi="Garamond"/>
-                <w:sz w:val="22"/>
-                <w:szCs w:val="22"/>
-              </w:rPr>
-              <w:t>Kolokwium 3</w:t>
-            </w:r>
-            <w:r>
-              <w:rPr>
-                <w:rFonts w:ascii="Garamond" w:hAnsi="Garamond"/>
-                <w:sz w:val="22"/>
-                <w:szCs w:val="22"/>
-              </w:rPr>
-              <w:br/>
-              <w:t>Test 3</w:t>
-            </w:r>
-          </w:p>
-        </w:tc>
-      </w:tr>
-      <w:tr>
-        <w:tc>
-          <w:tcPr>
-            <w:tcW w:w="592" w:type="dxa"/>
-            <w:shd w:val="clear" w:color="auto" w:fill="F2F2F2" w:themeFill="background1" w:themeFillShade="F2"/>
+            <w:tcW w:w="7204" w:type="dxa"/>
           </w:tcPr>
           <w:p>
             <w:pPr>
@@ -2046,110 +753,47 @@
                 <w:numId w:val="0"/>
               </w:numPr>
               <w:spacing w:before="100"/>
-              <w:ind w:left="1428" w:hanging="360"/>
               <w:jc w:val="left"/>
               <w:rPr>
                 <w:rFonts w:ascii="Garamond" w:hAnsi="Garamond"/>
-                <w:b/>
+                <w:bCs/>
               </w:rPr>
             </w:pPr>
-          </w:p>
-        </w:tc>
-        <w:tc>
-          <w:tcPr>
-            <w:tcW w:w="5084" w:type="dxa"/>
-            <w:shd w:val="clear" w:color="auto" w:fill="F2F2F2" w:themeFill="background1" w:themeFillShade="F2"/>
-          </w:tcPr>
-          <w:p>
-            <w:pPr>
-              <w:ind w:left="-73" w:firstLine="0"/>
-              <w:jc w:val="left"/>
-              <w:rPr>
-                <w:rFonts w:ascii="Garamond" w:hAnsi="Garamond"/>
-                <w:sz w:val="22"/>
-              </w:rPr>
-            </w:pPr>
+            <w:r>
+              <w:rPr>
+                <w:rFonts w:ascii="Garamond" w:hAnsi="Garamond"/>
+                <w:bCs/>
+              </w:rPr>
+              <w:t>Document formats and importing datasets</w:t>
+            </w:r>
           </w:p>
         </w:tc>
       </w:tr>
       <w:tr>
         <w:tc>
           <w:tcPr>
-            <w:tcW w:w="592" w:type="dxa"/>
-            <w:vAlign w:val="center"/>
+            <w:tcW w:w="7204" w:type="dxa"/>
           </w:tcPr>
           <w:p>
             <w:pPr>
               <w:pStyle w:val="Akapitzlist1"/>
               <w:numPr>
                 <w:ilvl w:val="0"/>
-                <w:numId w:val="4"/>
+                <w:numId w:val="0"/>
               </w:numPr>
               <w:spacing w:before="100"/>
-              <w:jc w:val="center"/>
-              <w:rPr>
-                <w:rFonts w:ascii="Garamond" w:hAnsi="Garamond"/>
-                <w:b/>
+              <w:jc w:val="left"/>
+              <w:rPr>
+                <w:rFonts w:ascii="Garamond" w:hAnsi="Garamond"/>
+                <w:bCs/>
               </w:rPr>
             </w:pPr>
-          </w:p>
-        </w:tc>
-        <w:tc>
-          <w:tcPr>
-            <w:tcW w:w="5084" w:type="dxa"/>
-          </w:tcPr>
-          <w:p>
-            <w:pPr>
-              <w:ind w:left="-73" w:firstLine="0"/>
-              <w:jc w:val="left"/>
-              <w:rPr>
-                <w:rFonts w:ascii="Garamond" w:hAnsi="Garamond"/>
-                <w:sz w:val="22"/>
-                <w:szCs w:val="22"/>
-              </w:rPr>
-            </w:pPr>
-            <w:r>
-              <w:rPr>
-                <w:rFonts w:ascii="Garamond" w:hAnsi="Garamond"/>
-                <w:sz w:val="22"/>
-              </w:rPr>
-              <w:t>Poprawa kolokwiów</w:t>
-            </w:r>
-            <w:r>
-              <w:rPr>
-                <w:rFonts w:ascii="Garamond" w:hAnsi="Garamond"/>
-                <w:sz w:val="22"/>
-              </w:rPr>
-              <w:t xml:space="preserve"> dla nieobecny</w:t>
-            </w:r>
-            <w:r>
-              <w:rPr>
-                <w:rFonts w:ascii="Garamond" w:hAnsi="Garamond"/>
-                <w:sz w:val="22"/>
-              </w:rPr>
-              <w:t>ch studentów</w:t>
-            </w:r>
-            <w:r>
-              <w:rPr>
-                <w:rFonts w:ascii="Garamond" w:hAnsi="Garamond"/>
-                <w:sz w:val="22"/>
-              </w:rPr>
-              <w:br/>
-              <w:t>Test</w:t>
-            </w:r>
-            <w:r>
-              <w:rPr>
-                <w:rFonts w:ascii="Garamond" w:hAnsi="Garamond"/>
-                <w:sz w:val="22"/>
-              </w:rPr>
-              <w:t>s</w:t>
-            </w:r>
-            <w:r>
-              <w:rPr>
-                <w:rFonts w:ascii="Garamond" w:hAnsi="Garamond"/>
-                <w:sz w:val="22"/>
-              </w:rPr>
-              <w:t xml:space="preserve"> retake for absent students</w:t>
+            <w:r>
+              <w:rPr>
+                <w:rFonts w:ascii="Garamond" w:hAnsi="Garamond"/>
+                <w:bCs/>
+              </w:rPr>
+              <w:t>Data processing. Selecting, indexing and data aggregation.</w:t>
             </w:r>
           </w:p>
         </w:tc>
@@ -2157,64 +801,236 @@
       <w:tr>
         <w:tc>
           <w:tcPr>
-            <w:tcW w:w="592" w:type="dxa"/>
-            <w:vAlign w:val="center"/>
+            <w:tcW w:w="7204" w:type="dxa"/>
           </w:tcPr>
           <w:p>
             <w:pPr>
               <w:pStyle w:val="Akapitzlist1"/>
               <w:numPr>
                 <w:ilvl w:val="0"/>
-                <w:numId w:val="4"/>
+                <w:numId w:val="0"/>
               </w:numPr>
               <w:spacing w:before="100"/>
-              <w:jc w:val="center"/>
-              <w:rPr>
-                <w:rFonts w:ascii="Garamond" w:hAnsi="Garamond"/>
-                <w:b/>
+              <w:jc w:val="left"/>
+              <w:rPr>
+                <w:rFonts w:ascii="Garamond" w:hAnsi="Garamond"/>
+                <w:bCs/>
               </w:rPr>
             </w:pPr>
+            <w:r>
+              <w:rPr>
+                <w:rFonts w:ascii="Garamond" w:hAnsi="Garamond"/>
+                <w:bCs/>
+              </w:rPr>
+              <w:t xml:space="preserve">Methods and types of data </w:t>
+            </w:r>
+            <w:proofErr w:type="spellStart"/>
+            <w:r>
+              <w:rPr>
+                <w:rFonts w:ascii="Garamond" w:hAnsi="Garamond"/>
+                <w:bCs/>
+              </w:rPr>
+              <w:t>visualisation</w:t>
+            </w:r>
+            <w:proofErr w:type="spellEnd"/>
+            <w:r>
+              <w:rPr>
+                <w:rFonts w:ascii="Garamond" w:hAnsi="Garamond"/>
+                <w:bCs/>
+              </w:rPr>
+              <w:t>.</w:t>
+            </w:r>
           </w:p>
         </w:tc>
+      </w:tr>
+      <w:tr>
         <w:tc>
           <w:tcPr>
-            <w:tcW w:w="5084" w:type="dxa"/>
+            <w:tcW w:w="7204" w:type="dxa"/>
           </w:tcPr>
           <w:p>
             <w:pPr>
-              <w:ind w:left="-73" w:firstLine="0"/>
+              <w:pStyle w:val="Akapitzlist1"/>
+              <w:numPr>
+                <w:ilvl w:val="0"/>
+                <w:numId w:val="0"/>
+              </w:numPr>
+              <w:spacing w:before="100"/>
               <w:jc w:val="left"/>
               <w:rPr>
                 <w:rFonts w:ascii="Garamond" w:hAnsi="Garamond"/>
-                <w:sz w:val="22"/>
-                <w:szCs w:val="22"/>
+                <w:bCs/>
               </w:rPr>
             </w:pPr>
             <w:r>
               <w:rPr>
                 <w:rFonts w:ascii="Garamond" w:hAnsi="Garamond"/>
-                <w:sz w:val="22"/>
-                <w:szCs w:val="22"/>
-              </w:rPr>
-              <w:t>Ocen</w:t>
-            </w:r>
-            <w:r>
-              <w:rPr>
-                <w:rFonts w:ascii="Garamond" w:hAnsi="Garamond"/>
-                <w:sz w:val="22"/>
-                <w:szCs w:val="22"/>
-              </w:rPr>
-              <w:t>y końcowe</w:t>
-            </w:r>
-            <w:r>
-              <w:rPr>
-                <w:rFonts w:ascii="Garamond" w:hAnsi="Garamond"/>
-                <w:sz w:val="22"/>
-                <w:szCs w:val="22"/>
-              </w:rPr>
-              <w:br/>
-              <w:t>Final grades</w:t>
-            </w:r>
+                <w:bCs/>
+              </w:rPr>
+              <w:t xml:space="preserve">Comparison of data processing and </w:t>
+            </w:r>
+            <w:proofErr w:type="spellStart"/>
+            <w:r>
+              <w:rPr>
+                <w:rFonts w:ascii="Garamond" w:hAnsi="Garamond"/>
+                <w:bCs/>
+              </w:rPr>
+              <w:t>visualisation</w:t>
+            </w:r>
+            <w:proofErr w:type="spellEnd"/>
+            <w:r>
+              <w:rPr>
+                <w:rFonts w:ascii="Garamond" w:hAnsi="Garamond"/>
+                <w:bCs/>
+              </w:rPr>
+              <w:t xml:space="preserve"> in Python and Excel.</w:t>
+            </w:r>
+          </w:p>
+        </w:tc>
+      </w:tr>
+      <w:tr>
+        <w:tc>
+          <w:tcPr>
+            <w:tcW w:w="7204" w:type="dxa"/>
+          </w:tcPr>
+          <w:p>
+            <w:pPr>
+              <w:pStyle w:val="Akapitzlist1"/>
+              <w:numPr>
+                <w:ilvl w:val="0"/>
+                <w:numId w:val="0"/>
+              </w:numPr>
+              <w:spacing w:before="100"/>
+              <w:jc w:val="left"/>
+              <w:rPr>
+                <w:rFonts w:ascii="Garamond" w:hAnsi="Garamond"/>
+                <w:bCs/>
+              </w:rPr>
+            </w:pPr>
+            <w:proofErr w:type="spellStart"/>
+            <w:r>
+              <w:rPr>
+                <w:rFonts w:ascii="Garamond" w:hAnsi="Garamond"/>
+                <w:bCs/>
+              </w:rPr>
+              <w:t>Practical</w:t>
+            </w:r>
+            <w:proofErr w:type="spellEnd"/>
+            <w:r>
+              <w:rPr>
+                <w:rFonts w:ascii="Garamond" w:hAnsi="Garamond"/>
+                <w:bCs/>
+              </w:rPr>
+              <w:t xml:space="preserve"> </w:t>
+            </w:r>
+            <w:proofErr w:type="spellStart"/>
+            <w:r>
+              <w:rPr>
+                <w:rFonts w:ascii="Garamond" w:hAnsi="Garamond"/>
+                <w:bCs/>
+              </w:rPr>
+              <w:t>final</w:t>
+            </w:r>
+            <w:proofErr w:type="spellEnd"/>
+            <w:r>
+              <w:rPr>
+                <w:rFonts w:ascii="Garamond" w:hAnsi="Garamond"/>
+                <w:bCs/>
+              </w:rPr>
+              <w:t xml:space="preserve"> </w:t>
+            </w:r>
+            <w:proofErr w:type="spellStart"/>
+            <w:r>
+              <w:rPr>
+                <w:rFonts w:ascii="Garamond" w:hAnsi="Garamond"/>
+                <w:bCs/>
+              </w:rPr>
+              <w:t>project</w:t>
+            </w:r>
+            <w:proofErr w:type="spellEnd"/>
+            <w:r>
+              <w:rPr>
+                <w:rFonts w:ascii="Garamond" w:hAnsi="Garamond"/>
+                <w:bCs/>
+              </w:rPr>
+              <w:t>.</w:t>
+            </w:r>
+          </w:p>
+        </w:tc>
+      </w:tr>
+      <w:tr>
+        <w:tc>
+          <w:tcPr>
+            <w:tcW w:w="7204" w:type="dxa"/>
+          </w:tcPr>
+          <w:p>
+            <w:pPr>
+              <w:pStyle w:val="Akapitzlist1"/>
+              <w:numPr>
+                <w:ilvl w:val="0"/>
+                <w:numId w:val="0"/>
+              </w:numPr>
+              <w:spacing w:before="100"/>
+              <w:jc w:val="left"/>
+              <w:rPr>
+                <w:rFonts w:ascii="Garamond" w:hAnsi="Garamond"/>
+                <w:bCs/>
+              </w:rPr>
+            </w:pPr>
+            <w:r>
+              <w:rPr>
+                <w:rFonts w:ascii="Garamond" w:hAnsi="Garamond"/>
+                <w:bCs/>
+              </w:rPr>
+              <w:t xml:space="preserve">Project </w:t>
+            </w:r>
+            <w:proofErr w:type="spellStart"/>
+            <w:r>
+              <w:rPr>
+                <w:rFonts w:ascii="Garamond" w:hAnsi="Garamond"/>
+                <w:bCs/>
+              </w:rPr>
+              <w:t>assessment</w:t>
+            </w:r>
+            <w:proofErr w:type="spellEnd"/>
+          </w:p>
+        </w:tc>
+      </w:tr>
+      <w:tr>
+        <w:tc>
+          <w:tcPr>
+            <w:tcW w:w="7204" w:type="dxa"/>
+          </w:tcPr>
+          <w:p>
+            <w:pPr>
+              <w:pStyle w:val="Akapitzlist1"/>
+              <w:numPr>
+                <w:ilvl w:val="0"/>
+                <w:numId w:val="0"/>
+              </w:numPr>
+              <w:spacing w:before="100"/>
+              <w:jc w:val="left"/>
+              <w:rPr>
+                <w:rFonts w:ascii="Garamond" w:hAnsi="Garamond"/>
+                <w:bCs/>
+              </w:rPr>
+            </w:pPr>
+            <w:r>
+              <w:rPr>
+                <w:rFonts w:ascii="Garamond" w:hAnsi="Garamond"/>
+                <w:bCs/>
+              </w:rPr>
+              <w:t xml:space="preserve">Project </w:t>
+            </w:r>
+            <w:proofErr w:type="spellStart"/>
+            <w:r>
+              <w:rPr>
+                <w:rFonts w:ascii="Garamond" w:hAnsi="Garamond"/>
+                <w:bCs/>
+              </w:rPr>
+              <w:t>assessment</w:t>
+            </w:r>
+            <w:proofErr w:type="spellEnd"/>
           </w:p>
         </w:tc>
       </w:tr>
@@ -2257,7 +1073,7 @@
           <w:sz w:val="24"/>
           <w:szCs w:val="24"/>
         </w:rPr>
-        <w:t>Materiały do zajęć / Class m</w:t>
+        <w:t>Class m</w:t>
       </w:r>
       <w:r>
         <w:rPr>
@@ -2288,19 +1104,60 @@
         <w:jc w:val="left"/>
         <w:rPr>
           <w:rFonts w:ascii="Garamond" w:hAnsi="Garamond"/>
-        </w:rPr>
-      </w:pPr>
-      <w:r>
-        <w:rPr>
-          <w:rFonts w:ascii="Garamond" w:hAnsi="Garamond"/>
-        </w:rPr>
-        <w:t>Mark Lutz, Python. Wprowadzenie. Wydanie IV</w:t>
-      </w:r>
-      <w:r>
-        <w:rPr>
-          <w:rFonts w:ascii="Garamond" w:hAnsi="Garamond"/>
-        </w:rPr>
-        <w:t>, Helion, Gliwice 2010.</w:t>
+          <w:lang w:val="en-US"/>
+        </w:rPr>
+      </w:pPr>
+      <w:r>
+        <w:rPr>
+          <w:rFonts w:ascii="Garamond" w:hAnsi="Garamond"/>
+          <w:lang w:val="en-US"/>
+        </w:rPr>
+        <w:t xml:space="preserve">McKinney Wes, </w:t>
+      </w:r>
+      <w:r>
+        <w:rPr>
+          <w:rFonts w:ascii="Garamond" w:hAnsi="Garamond"/>
+          <w:lang w:val="en-US"/>
+        </w:rPr>
+        <w:t>Python for Data Analysis, T</w:t>
+      </w:r>
+      <w:r>
+        <w:rPr>
+          <w:rFonts w:ascii="Garamond" w:hAnsi="Garamond"/>
+          <w:lang w:val="en-US"/>
+        </w:rPr>
+        <w:t>hird Edition</w:t>
+      </w:r>
+      <w:r>
+        <w:rPr>
+          <w:rFonts w:ascii="Garamond" w:hAnsi="Garamond"/>
+          <w:lang w:val="en-US"/>
+        </w:rPr>
+        <w:t>, O’Reilly,</w:t>
+      </w:r>
+      <w:r>
+        <w:rPr>
+          <w:rFonts w:ascii="Garamond" w:hAnsi="Garamond"/>
+          <w:lang w:val="en-US"/>
+        </w:rPr>
+        <w:t xml:space="preserve"> </w:t>
+      </w:r>
+      <w:hyperlink r:id="rId8" w:history="1">
+        <w:r>
+          <w:rPr>
+            <w:rStyle w:val="Hipercze"/>
+            <w:rFonts w:ascii="Garamond" w:hAnsi="Garamond"/>
+            <w:lang w:val="en-US"/>
+          </w:rPr>
+          <w:t>https://wesmckinney.com/book/</w:t>
+        </w:r>
+      </w:hyperlink>
+      <w:r>
+        <w:rPr>
+          <w:rFonts w:ascii="Garamond" w:hAnsi="Garamond"/>
+          <w:lang w:val="en-US"/>
+        </w:rPr>
+        <w:t xml:space="preserve"> </w:t>
       </w:r>
     </w:p>
     <w:p>
@@ -2323,47 +1180,7 @@
           <w:rFonts w:ascii="Garamond" w:hAnsi="Garamond"/>
           <w:lang w:val="en-US"/>
         </w:rPr>
-        <w:t>The Python Tutorial</w:t>
-      </w:r>
-      <w:r>
-        <w:rPr>
-          <w:rFonts w:ascii="Garamond" w:hAnsi="Garamond"/>
-          <w:lang w:val="en-US"/>
-        </w:rPr>
-        <w:br/>
-      </w:r>
-      <w:hyperlink r:id="rId8" w:history="1">
-        <w:r>
-          <w:rPr>
-            <w:rStyle w:val="Hipercze"/>
-            <w:rFonts w:ascii="Garamond" w:hAnsi="Garamond"/>
-            <w:lang w:val="en-US"/>
-          </w:rPr>
-          <w:t>https://docs.python.org/3/tutorial/index.html</w:t>
-        </w:r>
-      </w:hyperlink>
-    </w:p>
-    <w:p>
-      <w:pPr>
-        <w:pStyle w:val="Akapitzlist1"/>
-        <w:numPr>
-          <w:ilvl w:val="0"/>
-          <w:numId w:val="0"/>
-        </w:numPr>
-        <w:spacing w:before="100"/>
-        <w:ind w:left="924"/>
-        <w:jc w:val="left"/>
-        <w:rPr>
-          <w:rFonts w:ascii="Garamond" w:hAnsi="Garamond"/>
-          <w:lang w:val="en-US"/>
-        </w:rPr>
-      </w:pPr>
-      <w:r>
-        <w:rPr>
-          <w:rFonts w:ascii="Garamond" w:hAnsi="Garamond"/>
-          <w:lang w:val="en-US"/>
-        </w:rPr>
-        <w:t xml:space="preserve">Python Programming Tutorials (Computer Science):  </w:t>
+        <w:t xml:space="preserve">Python Panda Documentation, </w:t>
       </w:r>
       <w:hyperlink r:id="rId9" w:history="1">
         <w:r>
@@ -2372,7 +1189,7 @@
             <w:rFonts w:ascii="Garamond" w:hAnsi="Garamond"/>
             <w:lang w:val="en-US"/>
           </w:rPr>
-          <w:t>https://www.youtube.com/playlist?list=PLi01XoE8jYohWFPpC17Z-wWhPOSuh8Er-</w:t>
+          <w:t>https://pandas.pydata.org/pandas-docs/stable/index.html</w:t>
         </w:r>
       </w:hyperlink>
       <w:r>
@@ -2385,130 +1202,23 @@
     </w:p>
     <w:p>
       <w:pPr>
-        <w:pStyle w:val="Akapitzlist1"/>
-        <w:numPr>
-          <w:ilvl w:val="0"/>
-          <w:numId w:val="0"/>
-        </w:numPr>
-        <w:spacing w:before="100"/>
-        <w:ind w:left="936"/>
+        <w:spacing w:before="0"/>
+        <w:ind w:left="0" w:firstLine="0"/>
         <w:jc w:val="left"/>
         <w:rPr>
           <w:rFonts w:ascii="Garamond" w:hAnsi="Garamond"/>
-          <w:lang w:val="en-US"/>
-        </w:rPr>
-      </w:pPr>
-      <w:r>
-        <w:rPr>
-          <w:rFonts w:ascii="Garamond" w:hAnsi="Garamond"/>
-          <w:lang w:val="en-US"/>
-        </w:rPr>
-        <w:t xml:space="preserve">MIT’s Introduction to Computer Science and Programming </w:t>
-      </w:r>
-      <w:r>
-        <w:rPr>
-          <w:rFonts w:ascii="Garamond" w:hAnsi="Garamond"/>
-          <w:lang w:val="en-US"/>
-        </w:rPr>
-        <w:t>in</w:t>
-      </w:r>
-      <w:r>
-        <w:rPr>
-          <w:rFonts w:ascii="Garamond" w:hAnsi="Garamond"/>
-          <w:lang w:val="en-US"/>
-        </w:rPr>
-        <w:t xml:space="preserve"> Python:</w:t>
-      </w:r>
-      <w:r>
-        <w:rPr>
-          <w:rFonts w:ascii="Garamond" w:hAnsi="Garamond"/>
-          <w:lang w:val="en-US"/>
-        </w:rPr>
-        <w:br/>
-      </w:r>
-      <w:hyperlink r:id="rId10" w:history="1">
-        <w:r>
-          <w:rPr>
-            <w:rStyle w:val="Hipercze"/>
-            <w:rFonts w:ascii="Garamond" w:hAnsi="Garamond"/>
-            <w:lang w:val="en-US"/>
-          </w:rPr>
-          <w:t>https://www.youtube.com/playlist?list=PLUl4u3cNGP63WbdFxL8giv4yhgdMGaZNA</w:t>
-        </w:r>
-      </w:hyperlink>
-    </w:p>
-    <w:p>
-      <w:pPr>
-        <w:pStyle w:val="Akapitzlist1"/>
-        <w:numPr>
-          <w:ilvl w:val="0"/>
-          <w:numId w:val="0"/>
-        </w:numPr>
-        <w:spacing w:before="100"/>
-        <w:ind w:left="936"/>
-        <w:jc w:val="left"/>
-        <w:rPr>
-          <w:rFonts w:ascii="Garamond" w:hAnsi="Garamond"/>
-          <w:lang w:val="en-US"/>
-        </w:rPr>
-      </w:pPr>
-      <w:hyperlink r:id="rId11" w:history="1">
-        <w:r>
-          <w:rPr>
-            <w:rStyle w:val="Hipercze"/>
-            <w:rFonts w:ascii="Garamond" w:hAnsi="Garamond"/>
-            <w:lang w:val="en-US"/>
-          </w:rPr>
-          <w:t>https://ocw.mit.edu/courses/6-0001-introduction-to-computer-science-and-programming-in-python-fall-2016/</w:t>
-        </w:r>
-      </w:hyperlink>
-    </w:p>
-    <w:p>
-      <w:pPr>
-        <w:pStyle w:val="Akapitzlist1"/>
-        <w:numPr>
-          <w:ilvl w:val="0"/>
-          <w:numId w:val="0"/>
-        </w:numPr>
-        <w:spacing w:before="100"/>
-        <w:ind w:left="924"/>
-        <w:jc w:val="left"/>
-        <w:rPr>
-          <w:rFonts w:ascii="Garamond" w:hAnsi="Garamond"/>
-        </w:rPr>
-      </w:pPr>
-      <w:r>
-        <w:rPr>
-          <w:rFonts w:ascii="Garamond" w:hAnsi="Garamond"/>
-        </w:rPr>
-        <w:t xml:space="preserve">Praktyczny kurs Git: </w:t>
-      </w:r>
-      <w:hyperlink r:id="rId12" w:history="1">
-        <w:r>
-          <w:rPr>
-            <w:rStyle w:val="Hipercze"/>
-            <w:rFonts w:ascii="Garamond" w:hAnsi="Garamond"/>
-          </w:rPr>
-          <w:t>https://www.youtube.com/playlist?list=PLjHmWifVUNMKIGHmaGPVqSD-L6i1Zw-MH</w:t>
-        </w:r>
-      </w:hyperlink>
-    </w:p>
-    <w:p>
-      <w:pPr>
-        <w:pStyle w:val="Akapitzlist1"/>
-        <w:numPr>
-          <w:ilvl w:val="0"/>
-          <w:numId w:val="0"/>
-        </w:numPr>
-        <w:spacing w:before="100"/>
-        <w:ind w:left="924"/>
-        <w:jc w:val="left"/>
-        <w:rPr>
-          <w:b/>
-          <w:sz w:val="24"/>
-          <w:szCs w:val="24"/>
-        </w:rPr>
-      </w:pPr>
+          <w:sz w:val="22"/>
+          <w:szCs w:val="22"/>
+          <w:lang w:val="en-US"/>
+        </w:rPr>
+      </w:pPr>
+      <w:r>
+        <w:rPr>
+          <w:rFonts w:ascii="Garamond" w:hAnsi="Garamond"/>
+          <w:lang w:val="en-US"/>
+        </w:rPr>
+        <w:br w:type="page"/>
+      </w:r>
     </w:p>
     <w:p>
       <w:pPr>
@@ -2526,22 +1236,26 @@
           <w:szCs w:val="24"/>
         </w:rPr>
       </w:pPr>
+      <w:proofErr w:type="spellStart"/>
       <w:r>
         <w:rPr>
           <w:b/>
           <w:sz w:val="24"/>
           <w:szCs w:val="24"/>
         </w:rPr>
-        <w:t>System oceniania</w:t>
-      </w:r>
+        <w:lastRenderedPageBreak/>
+        <w:t>Assessment</w:t>
+      </w:r>
+      <w:proofErr w:type="spellEnd"/>
       <w:r>
         <w:rPr>
           <w:b/>
           <w:sz w:val="24"/>
           <w:szCs w:val="24"/>
         </w:rPr>
-        <w:t xml:space="preserve"> / Assessment </w:t>
-      </w:r>
+        <w:t xml:space="preserve"> </w:t>
+      </w:r>
+      <w:proofErr w:type="spellStart"/>
       <w:r>
         <w:rPr>
           <w:b/>
@@ -2550,6 +1264,7 @@
         </w:rPr>
         <w:t>rules</w:t>
       </w:r>
+      <w:proofErr w:type="spellEnd"/>
     </w:p>
     <w:p>
       <w:pPr>
@@ -2575,25 +1290,7 @@
           <w:szCs w:val="24"/>
           <w:lang w:val="en-US"/>
         </w:rPr>
-        <w:t>Warunki zaliczenia</w:t>
-      </w:r>
-      <w:r>
-        <w:rPr>
-          <w:b/>
-          <w:sz w:val="24"/>
-          <w:szCs w:val="24"/>
-          <w:lang w:val="en-US"/>
-        </w:rPr>
-        <w:t xml:space="preserve"> przedmiotu</w:t>
-      </w:r>
-      <w:r>
-        <w:rPr>
-          <w:b/>
-          <w:sz w:val="24"/>
-          <w:szCs w:val="24"/>
-          <w:lang w:val="en-US"/>
-        </w:rPr>
-        <w:t xml:space="preserve"> / Conditions for completing the course</w:t>
+        <w:t>Conditions for completing the course</w:t>
       </w:r>
     </w:p>
     <w:tbl>
@@ -2639,16 +1336,17 @@
                 <w:rFonts w:ascii="Garamond" w:hAnsi="Garamond"/>
                 <w:b/>
               </w:rPr>
-              <w:t>Nazwa aktywności</w:t>
-            </w:r>
+              <w:t xml:space="preserve">Activity </w:t>
+            </w:r>
+            <w:proofErr w:type="spellStart"/>
             <w:r>
               <w:rPr>
                 <w:rFonts w:ascii="Garamond" w:hAnsi="Garamond"/>
                 <w:b/>
               </w:rPr>
-              <w:br/>
-              <w:t>Activity name</w:t>
-            </w:r>
+              <w:t>name</w:t>
+            </w:r>
+            <w:proofErr w:type="spellEnd"/>
           </w:p>
         </w:tc>
         <w:tc>
@@ -2669,28 +1367,15 @@
                 <w:b/>
               </w:rPr>
             </w:pPr>
+            <w:proofErr w:type="spellStart"/>
             <w:r>
               <w:rPr>
                 <w:rFonts w:ascii="Garamond" w:hAnsi="Garamond"/>
                 <w:b/>
               </w:rPr>
-              <w:t xml:space="preserve">Forma </w:t>
-            </w:r>
-            <w:r>
-              <w:rPr>
-                <w:rFonts w:ascii="Garamond" w:hAnsi="Garamond"/>
-                <w:b/>
-              </w:rPr>
-              <w:t>kolokwium</w:t>
-            </w:r>
-            <w:r>
-              <w:rPr>
-                <w:rFonts w:ascii="Garamond" w:hAnsi="Garamond"/>
-                <w:b/>
-              </w:rPr>
-              <w:br/>
-              <w:t>Test form</w:t>
-            </w:r>
+              <w:t>Description</w:t>
+            </w:r>
+            <w:proofErr w:type="spellEnd"/>
           </w:p>
         </w:tc>
         <w:tc>
@@ -2712,21 +1397,15 @@
                 <w:b/>
               </w:rPr>
             </w:pPr>
+            <w:proofErr w:type="spellStart"/>
             <w:r>
               <w:rPr>
                 <w:rFonts w:ascii="Garamond" w:hAnsi="Garamond"/>
                 <w:b/>
               </w:rPr>
-              <w:t>Punkty</w:t>
-            </w:r>
-            <w:r>
-              <w:rPr>
-                <w:rFonts w:ascii="Garamond" w:hAnsi="Garamond"/>
-                <w:b/>
-              </w:rPr>
-              <w:br/>
               <w:t>Points</w:t>
             </w:r>
+            <w:proofErr w:type="spellEnd"/>
           </w:p>
         </w:tc>
       </w:tr>
@@ -2746,31 +1425,16 @@
                 <w:szCs w:val="22"/>
               </w:rPr>
             </w:pPr>
+            <w:proofErr w:type="spellStart"/>
             <w:r>
               <w:rPr>
                 <w:rFonts w:ascii="Garamond" w:hAnsi="Garamond"/>
                 <w:sz w:val="22"/>
                 <w:szCs w:val="22"/>
               </w:rPr>
-              <w:lastRenderedPageBreak/>
-              <w:t>Kolokwium 1</w:t>
-            </w:r>
-            <w:r>
-              <w:rPr>
-                <w:rFonts w:ascii="Garamond" w:hAnsi="Garamond"/>
-                <w:sz w:val="22"/>
-                <w:szCs w:val="22"/>
-              </w:rPr>
-              <w:br/>
-            </w:r>
-            <w:r>
-              <w:rPr>
-                <w:rFonts w:ascii="Garamond" w:hAnsi="Garamond"/>
-                <w:sz w:val="22"/>
-                <w:szCs w:val="22"/>
-              </w:rPr>
-              <w:t>Test 1</w:t>
-            </w:r>
+              <w:t>Attendance</w:t>
+            </w:r>
+            <w:proofErr w:type="spellEnd"/>
           </w:p>
         </w:tc>
         <w:tc>
@@ -2790,30 +1454,42 @@
                 <w:rFonts w:ascii="Garamond" w:hAnsi="Garamond"/>
               </w:rPr>
             </w:pPr>
-            <w:r>
-              <w:rPr>
-                <w:rFonts w:ascii="Garamond" w:hAnsi="Garamond"/>
-              </w:rPr>
-              <w:t>Z</w:t>
-            </w:r>
-            <w:r>
-              <w:rPr>
-                <w:rFonts w:ascii="Garamond" w:hAnsi="Garamond"/>
-              </w:rPr>
-              <w:t>adania praktyczne</w:t>
-            </w:r>
-            <w:r>
-              <w:rPr>
-                <w:rFonts w:ascii="Garamond" w:hAnsi="Garamond"/>
-              </w:rPr>
-              <w:br/>
-            </w:r>
-            <w:r>
-              <w:rPr>
-                <w:rFonts w:ascii="Garamond" w:hAnsi="Garamond"/>
-              </w:rPr>
-              <w:t>Practical assignments</w:t>
-            </w:r>
+            <w:proofErr w:type="spellStart"/>
+            <w:r>
+              <w:rPr>
+                <w:rFonts w:ascii="Garamond" w:hAnsi="Garamond"/>
+              </w:rPr>
+              <w:t>Attendance</w:t>
+            </w:r>
+            <w:proofErr w:type="spellEnd"/>
+            <w:r>
+              <w:rPr>
+                <w:rFonts w:ascii="Garamond" w:hAnsi="Garamond"/>
+              </w:rPr>
+              <w:t xml:space="preserve"> </w:t>
+            </w:r>
+            <w:proofErr w:type="spellStart"/>
+            <w:r>
+              <w:rPr>
+                <w:rFonts w:ascii="Garamond" w:hAnsi="Garamond"/>
+              </w:rPr>
+              <w:t>during</w:t>
+            </w:r>
+            <w:proofErr w:type="spellEnd"/>
+            <w:r>
+              <w:rPr>
+                <w:rFonts w:ascii="Garamond" w:hAnsi="Garamond"/>
+              </w:rPr>
+              <w:t xml:space="preserve"> </w:t>
+            </w:r>
+            <w:proofErr w:type="spellStart"/>
+            <w:r>
+              <w:rPr>
+                <w:rFonts w:ascii="Garamond" w:hAnsi="Garamond"/>
+              </w:rPr>
+              <w:t>classes</w:t>
+            </w:r>
+            <w:proofErr w:type="spellEnd"/>
           </w:p>
         </w:tc>
         <w:tc>
@@ -2856,7 +1532,7 @@
               <w:rPr>
                 <w:rFonts w:ascii="Garamond" w:hAnsi="Garamond"/>
               </w:rPr>
-              <w:t>6</w:t>
+              <w:t>10</w:t>
             </w:r>
           </w:p>
         </w:tc>
@@ -2877,21 +1553,23 @@
                 <w:szCs w:val="22"/>
               </w:rPr>
             </w:pPr>
+            <w:proofErr w:type="spellStart"/>
             <w:r>
               <w:rPr>
                 <w:rFonts w:ascii="Garamond" w:hAnsi="Garamond"/>
                 <w:sz w:val="22"/>
                 <w:szCs w:val="22"/>
               </w:rPr>
-              <w:t>Kolokwium 2</w:t>
-            </w:r>
+              <w:t>Final</w:t>
+            </w:r>
+            <w:proofErr w:type="spellEnd"/>
             <w:r>
               <w:rPr>
                 <w:rFonts w:ascii="Garamond" w:hAnsi="Garamond"/>
                 <w:sz w:val="22"/>
                 <w:szCs w:val="22"/>
               </w:rPr>
-              <w:br/>
+              <w:t xml:space="preserve"> </w:t>
             </w:r>
             <w:r>
               <w:rPr>
@@ -2899,7 +1577,7 @@
                 <w:sz w:val="22"/>
                 <w:szCs w:val="22"/>
               </w:rPr>
-              <w:t>Test 2</w:t>
+              <w:t>Project</w:t>
             </w:r>
           </w:p>
         </w:tc>
@@ -2918,25 +1596,29 @@
               <w:jc w:val="left"/>
               <w:rPr>
                 <w:rFonts w:ascii="Garamond" w:hAnsi="Garamond"/>
+                <w:lang w:val="en-US"/>
               </w:rPr>
             </w:pPr>
             <w:r>
               <w:rPr>
                 <w:rFonts w:ascii="Garamond" w:hAnsi="Garamond"/>
-              </w:rPr>
-              <w:t>Zadania praktyczne</w:t>
-            </w:r>
-            <w:r>
-              <w:rPr>
-                <w:rFonts w:ascii="Garamond" w:hAnsi="Garamond"/>
-              </w:rPr>
-              <w:br/>
-            </w:r>
-            <w:r>
-              <w:rPr>
-                <w:rFonts w:ascii="Garamond" w:hAnsi="Garamond"/>
-              </w:rPr>
-              <w:t>Practical assignments</w:t>
+                <w:lang w:val="en-US"/>
+              </w:rPr>
+              <w:t xml:space="preserve">Implementation of </w:t>
+            </w:r>
+            <w:r>
+              <w:rPr>
+                <w:rFonts w:ascii="Garamond" w:hAnsi="Garamond"/>
+                <w:lang w:val="en-US"/>
+              </w:rPr>
+              <w:t xml:space="preserve">a group </w:t>
+            </w:r>
+            <w:r>
+              <w:rPr>
+                <w:rFonts w:ascii="Garamond" w:hAnsi="Garamond"/>
+                <w:lang w:val="en-US"/>
+              </w:rPr>
+              <w:t>project</w:t>
             </w:r>
           </w:p>
         </w:tc>
@@ -2968,270 +1650,12 @@
               <w:rPr>
                 <w:rFonts w:ascii="Garamond" w:hAnsi="Garamond"/>
               </w:rPr>
-              <w:t>7</w:t>
-            </w:r>
-          </w:p>
-        </w:tc>
-      </w:tr>
-      <w:tr>
-        <w:tc>
-          <w:tcPr>
-            <w:tcW w:w="2551" w:type="dxa"/>
-          </w:tcPr>
-          <w:p>
-            <w:pPr>
-              <w:spacing w:before="100"/>
-              <w:ind w:left="0" w:firstLine="0"/>
-              <w:jc w:val="left"/>
-              <w:rPr>
-                <w:rFonts w:ascii="Garamond" w:hAnsi="Garamond"/>
-                <w:sz w:val="22"/>
-                <w:szCs w:val="22"/>
-              </w:rPr>
-            </w:pPr>
-            <w:r>
-              <w:rPr>
-                <w:rFonts w:ascii="Garamond" w:hAnsi="Garamond"/>
-                <w:sz w:val="22"/>
-                <w:szCs w:val="22"/>
-              </w:rPr>
-              <w:t>Kolokwium 3</w:t>
-            </w:r>
-            <w:r>
-              <w:rPr>
-                <w:rFonts w:ascii="Garamond" w:hAnsi="Garamond"/>
-                <w:sz w:val="22"/>
-                <w:szCs w:val="22"/>
-              </w:rPr>
-              <w:br/>
-            </w:r>
-            <w:r>
-              <w:rPr>
-                <w:rFonts w:ascii="Garamond" w:hAnsi="Garamond"/>
-                <w:sz w:val="22"/>
-                <w:szCs w:val="22"/>
-              </w:rPr>
-              <w:t>Test 3</w:t>
-            </w:r>
-          </w:p>
-        </w:tc>
-        <w:tc>
-          <w:tcPr>
-            <w:tcW w:w="4082" w:type="dxa"/>
-          </w:tcPr>
-          <w:p>
-            <w:pPr>
-              <w:pStyle w:val="Akapitzlist1"/>
-              <w:numPr>
-                <w:ilvl w:val="0"/>
-                <w:numId w:val="0"/>
-              </w:numPr>
-              <w:spacing w:before="100"/>
-              <w:jc w:val="left"/>
-              <w:rPr>
-                <w:rFonts w:ascii="Garamond" w:hAnsi="Garamond"/>
-              </w:rPr>
-            </w:pPr>
-            <w:r>
-              <w:rPr>
-                <w:rFonts w:ascii="Garamond" w:hAnsi="Garamond"/>
-              </w:rPr>
-              <w:t>Zadania praktyczne</w:t>
-            </w:r>
-            <w:r>
-              <w:rPr>
-                <w:rFonts w:ascii="Garamond" w:hAnsi="Garamond"/>
-              </w:rPr>
-              <w:br/>
-            </w:r>
-            <w:r>
-              <w:rPr>
-                <w:rFonts w:ascii="Garamond" w:hAnsi="Garamond"/>
-              </w:rPr>
-              <w:t>Practical assignments</w:t>
-            </w:r>
-          </w:p>
-        </w:tc>
-        <w:tc>
-          <w:tcPr>
-            <w:tcW w:w="993" w:type="dxa"/>
-            <w:vAlign w:val="center"/>
-          </w:tcPr>
-          <w:p>
-            <w:pPr>
-              <w:pStyle w:val="Akapitzlist1"/>
-              <w:numPr>
-                <w:ilvl w:val="0"/>
-                <w:numId w:val="0"/>
-              </w:numPr>
-              <w:spacing w:before="100"/>
-              <w:jc w:val="center"/>
-              <w:rPr>
-                <w:rFonts w:ascii="Garamond" w:hAnsi="Garamond"/>
-              </w:rPr>
-            </w:pPr>
-            <w:r>
-              <w:rPr>
-                <w:rFonts w:ascii="Garamond" w:hAnsi="Garamond"/>
-              </w:rPr>
-              <w:t xml:space="preserve">0 – </w:t>
-            </w:r>
-            <w:r>
-              <w:rPr>
-                <w:rFonts w:ascii="Garamond" w:hAnsi="Garamond"/>
-              </w:rPr>
-              <w:t>7</w:t>
-            </w:r>
-          </w:p>
-        </w:tc>
-      </w:tr>
-      <w:tr>
-        <w:tc>
-          <w:tcPr>
-            <w:tcW w:w="6633" w:type="dxa"/>
-            <w:gridSpan w:val="2"/>
-          </w:tcPr>
-          <w:p>
-            <w:pPr>
-              <w:pStyle w:val="Akapitzlist1"/>
-              <w:numPr>
-                <w:ilvl w:val="0"/>
-                <w:numId w:val="0"/>
-              </w:numPr>
-              <w:spacing w:before="100"/>
-              <w:jc w:val="left"/>
-              <w:rPr>
-                <w:rFonts w:ascii="Garamond" w:hAnsi="Garamond"/>
-              </w:rPr>
-            </w:pPr>
-            <w:r>
-              <w:rPr>
-                <w:rFonts w:ascii="Garamond" w:hAnsi="Garamond"/>
-                <w:b/>
-              </w:rPr>
-              <w:t>Suma</w:t>
-            </w:r>
-            <w:r>
-              <w:rPr>
-                <w:rFonts w:ascii="Garamond" w:hAnsi="Garamond"/>
-                <w:b/>
-              </w:rPr>
-              <w:t xml:space="preserve"> / Total</w:t>
-            </w:r>
-          </w:p>
-        </w:tc>
-        <w:tc>
-          <w:tcPr>
-            <w:tcW w:w="993" w:type="dxa"/>
-            <w:vAlign w:val="center"/>
-          </w:tcPr>
-          <w:p>
-            <w:pPr>
-              <w:pStyle w:val="Akapitzlist1"/>
-              <w:numPr>
-                <w:ilvl w:val="0"/>
-                <w:numId w:val="0"/>
-              </w:numPr>
-              <w:spacing w:before="100"/>
-              <w:jc w:val="center"/>
-              <w:rPr>
-                <w:rFonts w:ascii="Garamond" w:hAnsi="Garamond"/>
-              </w:rPr>
-            </w:pPr>
-            <w:r>
-              <w:rPr>
-                <w:rFonts w:ascii="Garamond" w:hAnsi="Garamond"/>
-              </w:rPr>
-              <w:t xml:space="preserve">0 - </w:t>
-            </w:r>
-            <w:r>
-              <w:rPr>
-                <w:rFonts w:ascii="Garamond" w:hAnsi="Garamond"/>
-              </w:rPr>
-              <w:t>20</w:t>
+              <w:t>10</w:t>
             </w:r>
           </w:p>
         </w:tc>
       </w:tr>
     </w:tbl>
-    <w:p>
-      <w:pPr>
-        <w:pStyle w:val="Akapitzlist1"/>
-        <w:numPr>
-          <w:ilvl w:val="0"/>
-          <w:numId w:val="0"/>
-        </w:numPr>
-        <w:ind w:left="1428"/>
-        <w:rPr>
-          <w:color w:val="FF0000"/>
-        </w:rPr>
-      </w:pPr>
-      <w:r>
-        <w:rPr>
-          <w:color w:val="FF0000"/>
-        </w:rPr>
-        <w:t xml:space="preserve">Możesz </w:t>
-      </w:r>
-      <w:r>
-        <w:rPr>
-          <w:color w:val="FF0000"/>
-        </w:rPr>
-        <w:t>uzupełnić</w:t>
-      </w:r>
-      <w:r>
-        <w:rPr>
-          <w:color w:val="FF0000"/>
-        </w:rPr>
-        <w:t xml:space="preserve"> kolokwium tylko w przypadku twojej nieobecności oraz jeśli posiadasz usprawiedliwienie swojej nieobecności</w:t>
-      </w:r>
-      <w:r>
-        <w:rPr>
-          <w:color w:val="FF0000"/>
-        </w:rPr>
-        <w:t xml:space="preserve"> (zwolnienie lekarskie)</w:t>
-      </w:r>
-      <w:r>
-        <w:rPr>
-          <w:color w:val="FF0000"/>
-        </w:rPr>
-        <w:t>.</w:t>
-      </w:r>
-    </w:p>
-    <w:p>
-      <w:pPr>
-        <w:pStyle w:val="Akapitzlist1"/>
-        <w:numPr>
-          <w:ilvl w:val="0"/>
-          <w:numId w:val="0"/>
-        </w:numPr>
-        <w:ind w:left="1428"/>
-        <w:rPr>
-          <w:color w:val="FF0000"/>
-          <w:lang w:val="en-US"/>
-        </w:rPr>
-      </w:pPr>
-      <w:r>
-        <w:rPr>
-          <w:color w:val="FF0000"/>
-          <w:lang w:val="en-US"/>
-        </w:rPr>
-        <w:t>You can retake any test only if you are absent and you have an excuse for your absence</w:t>
-      </w:r>
-      <w:r>
-        <w:rPr>
-          <w:color w:val="FF0000"/>
-          <w:lang w:val="en-US"/>
-        </w:rPr>
-        <w:t xml:space="preserve"> (sick leave)</w:t>
-      </w:r>
-      <w:r>
-        <w:rPr>
-          <w:color w:val="FF0000"/>
-          <w:lang w:val="en-US"/>
-        </w:rPr>
-        <w:t>.</w:t>
-      </w:r>
-    </w:p>
     <w:p>
       <w:pPr>
         <w:pStyle w:val="Akapitzlist1"/>
@@ -3240,7 +1664,7 @@
           <w:numId w:val="0"/>
         </w:numPr>
         <w:spacing w:before="100"/>
-        <w:ind w:left="924"/>
+        <w:ind w:left="1416"/>
         <w:jc w:val="left"/>
         <w:rPr>
           <w:b/>
@@ -3249,24 +1673,33 @@
           <w:lang w:val="en-US"/>
         </w:rPr>
       </w:pPr>
-    </w:p>
-    <w:p>
-      <w:pPr>
-        <w:pStyle w:val="Akapitzlist1"/>
-        <w:numPr>
-          <w:ilvl w:val="0"/>
-          <w:numId w:val="0"/>
-        </w:numPr>
-        <w:spacing w:before="100"/>
-        <w:ind w:left="924"/>
-        <w:jc w:val="left"/>
+      <w:r>
         <w:rPr>
           <w:b/>
           <w:sz w:val="24"/>
           <w:szCs w:val="24"/>
           <w:lang w:val="en-US"/>
         </w:rPr>
-      </w:pPr>
+        <w:t xml:space="preserve">ATTENTION! The student must obtain a minimum of 50% of points in each activity to </w:t>
+      </w:r>
+      <w:r>
+        <w:rPr>
+          <w:b/>
+          <w:sz w:val="24"/>
+          <w:szCs w:val="24"/>
+          <w:lang w:val="en-US"/>
+        </w:rPr>
+        <w:t xml:space="preserve">pass </w:t>
+      </w:r>
+      <w:r>
+        <w:rPr>
+          <w:b/>
+          <w:sz w:val="24"/>
+          <w:szCs w:val="24"/>
+          <w:lang w:val="en-US"/>
+        </w:rPr>
+        <w:t>the course.</w:t>
+      </w:r>
     </w:p>
     <w:p>
       <w:pPr>
@@ -3284,78 +1717,34 @@
           <w:szCs w:val="24"/>
         </w:rPr>
       </w:pPr>
+      <w:proofErr w:type="spellStart"/>
       <w:r>
         <w:rPr>
           <w:b/>
           <w:sz w:val="24"/>
           <w:szCs w:val="24"/>
         </w:rPr>
-        <w:t>Skala ocen</w:t>
-      </w:r>
+        <w:t>Grading</w:t>
+      </w:r>
+      <w:proofErr w:type="spellEnd"/>
       <w:r>
         <w:rPr>
           <w:b/>
           <w:sz w:val="24"/>
           <w:szCs w:val="24"/>
         </w:rPr>
-        <w:t xml:space="preserve"> / Grading scale</w:t>
-      </w:r>
-    </w:p>
-    <w:p>
-      <w:pPr>
-        <w:pStyle w:val="Akapitzlist1"/>
-        <w:numPr>
-          <w:ilvl w:val="0"/>
-          <w:numId w:val="0"/>
-        </w:numPr>
-        <w:ind w:left="1428"/>
-      </w:pPr>
-      <w:r>
-        <w:t>Aby zaliczyć przedmiot, musisz uzyskać co najmniej 10 punktów.</w:t>
-      </w:r>
-    </w:p>
-    <w:p>
-      <w:pPr>
-        <w:pStyle w:val="Akapitzlist1"/>
-        <w:numPr>
-          <w:ilvl w:val="0"/>
-          <w:numId w:val="0"/>
-        </w:numPr>
-        <w:ind w:left="1428"/>
-        <w:rPr>
-          <w:lang w:val="en-US"/>
-        </w:rPr>
-      </w:pPr>
-      <w:r>
-        <w:rPr>
-          <w:lang w:val="en-US"/>
-        </w:rPr>
-        <w:t xml:space="preserve">You need at least 10 points to complete </w:t>
-      </w:r>
-      <w:r>
-        <w:rPr>
-          <w:lang w:val="en-US"/>
-        </w:rPr>
-        <w:t>the course</w:t>
-      </w:r>
-      <w:r>
-        <w:rPr>
-          <w:lang w:val="en-US"/>
-        </w:rPr>
-        <w:t xml:space="preserve">. </w:t>
-      </w:r>
-    </w:p>
-    <w:p>
-      <w:pPr>
-        <w:spacing w:before="100"/>
-        <w:ind w:left="0" w:firstLine="0"/>
-        <w:jc w:val="left"/>
-        <w:rPr>
+        <w:t xml:space="preserve"> </w:t>
+      </w:r>
+      <w:proofErr w:type="spellStart"/>
+      <w:r>
+        <w:rPr>
+          <w:b/>
           <w:sz w:val="24"/>
           <w:szCs w:val="24"/>
-          <w:lang w:val="en-US"/>
-        </w:rPr>
-      </w:pPr>
+        </w:rPr>
+        <w:t>scale</w:t>
+      </w:r>
+      <w:proofErr w:type="spellEnd"/>
     </w:p>
     <w:tbl>
       <w:tblPr>
@@ -3411,16 +1800,24 @@
                 <w:rFonts w:ascii="Garamond" w:hAnsi="Garamond"/>
                 <w:b/>
               </w:rPr>
-              <w:t>Liczba punktów</w:t>
-            </w:r>
+              <w:t xml:space="preserve">No of </w:t>
+            </w:r>
+            <w:proofErr w:type="spellStart"/>
             <w:r>
               <w:rPr>
                 <w:rFonts w:ascii="Garamond" w:hAnsi="Garamond"/>
                 <w:b/>
               </w:rPr>
-              <w:br/>
-              <w:t>No of points</w:t>
-            </w:r>
+              <w:t>P</w:t>
+            </w:r>
+            <w:r>
+              <w:rPr>
+                <w:rFonts w:ascii="Garamond" w:hAnsi="Garamond"/>
+                <w:b/>
+              </w:rPr>
+              <w:t>oints</w:t>
+            </w:r>
+            <w:proofErr w:type="spellEnd"/>
           </w:p>
         </w:tc>
         <w:tc>
@@ -3446,14 +1843,6 @@
                 <w:rFonts w:ascii="Garamond" w:hAnsi="Garamond"/>
                 <w:b/>
               </w:rPr>
-              <w:t>Ocena</w:t>
-            </w:r>
-            <w:r>
-              <w:rPr>
-                <w:rFonts w:ascii="Garamond" w:hAnsi="Garamond"/>
-                <w:b/>
-              </w:rPr>
-              <w:br/>
               <w:t>Grade</w:t>
             </w:r>
           </w:p>
@@ -3805,7 +2194,7 @@
         <w:tc>
           <w:tcPr>
             <w:tcW w:w="2268" w:type="dxa"/>
-            <w:shd w:val="clear" w:color="auto" w:fill="F2DBDB" w:themeFill="accent2" w:themeFillTint="33"/>
+            <w:shd w:val="clear" w:color="auto" w:fill="auto"/>
             <w:vAlign w:val="center"/>
           </w:tcPr>
           <w:p>
@@ -3848,31 +2237,33 @@
         <w:tc>
           <w:tcPr>
             <w:tcW w:w="1842" w:type="dxa"/>
-            <w:shd w:val="clear" w:color="auto" w:fill="F2DBDB" w:themeFill="accent2" w:themeFillTint="33"/>
+            <w:shd w:val="clear" w:color="auto" w:fill="auto"/>
             <w:vAlign w:val="center"/>
           </w:tcPr>
           <w:p>
             <w:pPr>
-              <w:pStyle w:val="Akapitzlist1"/>
-              <w:numPr>
-                <w:ilvl w:val="0"/>
-                <w:numId w:val="0"/>
-              </w:numPr>
               <w:spacing w:before="100"/>
+              <w:ind w:left="0" w:firstLine="0"/>
               <w:jc w:val="center"/>
               <w:rPr>
                 <w:rFonts w:ascii="Garamond" w:hAnsi="Garamond"/>
+                <w:sz w:val="22"/>
+                <w:szCs w:val="22"/>
               </w:rPr>
             </w:pPr>
             <w:r>
               <w:rPr>
                 <w:rFonts w:ascii="Garamond" w:hAnsi="Garamond"/>
+                <w:sz w:val="22"/>
+                <w:szCs w:val="22"/>
               </w:rPr>
               <w:t>N</w:t>
             </w:r>
             <w:r>
               <w:rPr>
                 <w:rFonts w:ascii="Garamond" w:hAnsi="Garamond"/>
+                <w:sz w:val="22"/>
+                <w:szCs w:val="22"/>
               </w:rPr>
               <w:t>iedostateczny</w:t>
             </w:r>
@@ -3892,7 +2283,7 @@
       </w:pPr>
     </w:p>
     <w:sectPr>
-      <w:footerReference w:type="default" r:id="rId13"/>
+      <w:footerReference w:type="default" r:id="rId10"/>
       <w:footnotePr>
         <w:numFmt w:val="chicago"/>
       </w:footnotePr>
@@ -3938,13 +2329,14 @@
       <w:pBdr>
         <w:top w:val="single" w:sz="24" w:space="5" w:color="99CC00"/>
       </w:pBdr>
-      <w:jc w:val="right"/>
+      <w:jc w:val="center"/>
       <w:rPr>
         <w:i/>
         <w:iCs/>
         <w:color w:val="000000"/>
       </w:rPr>
     </w:pPr>
+    <w:proofErr w:type="spellStart"/>
     <w:r>
       <w:rPr>
         <w:i/>
@@ -3953,8 +2345,9 @@
         <w:sz w:val="18"/>
         <w:szCs w:val="18"/>
       </w:rPr>
-      <w:t>Uniwersytet Ekonomiczny w Krakowie</w:t>
+      <w:t>Krakow</w:t>
     </w:r>
+    <w:proofErr w:type="spellEnd"/>
     <w:r>
       <w:rPr>
         <w:i/>
@@ -3963,8 +2356,20 @@
         <w:sz w:val="18"/>
         <w:szCs w:val="18"/>
       </w:rPr>
-      <w:t xml:space="preserve"> / Cracow University of Economics</w:t>
+      <w:t xml:space="preserve"> University of </w:t>
     </w:r>
+    <w:proofErr w:type="spellStart"/>
+    <w:r>
+      <w:rPr>
+        <w:i/>
+        <w:iCs/>
+        <w:color w:val="000000"/>
+        <w:sz w:val="18"/>
+        <w:szCs w:val="18"/>
+      </w:rPr>
+      <w:t>Economics</w:t>
+    </w:r>
+    <w:proofErr w:type="spellEnd"/>
   </w:p>
   <w:p>
     <w:pPr>
@@ -4419,6 +2824,95 @@
     </w:lvl>
   </w:abstractNum>
   <w:abstractNum w:abstractNumId="4" w15:restartNumberingAfterBreak="0">
+    <w:nsid w:val="4EB25892"/>
+    <w:multiLevelType w:val="hybridMultilevel"/>
+    <w:tmpl w:val="4A0AB2C0"/>
+    <w:lvl w:ilvl="0" w:tplc="0415000F">
+      <w:start w:val="1"/>
+      <w:numFmt w:val="decimal"/>
+      <w:lvlText w:val="%1."/>
+      <w:lvlJc w:val="left"/>
+      <w:pPr>
+        <w:ind w:left="720" w:hanging="360"/>
+      </w:pPr>
+      <w:rPr>
+        <w:rFonts w:hint="default"/>
+      </w:rPr>
+    </w:lvl>
+    <w:lvl w:ilvl="1" w:tplc="04150019" w:tentative="1">
+      <w:start w:val="1"/>
+      <w:numFmt w:val="lowerLetter"/>
+      <w:lvlText w:val="%2."/>
+      <w:lvlJc w:val="left"/>
+      <w:pPr>
+        <w:ind w:left="1440" w:hanging="360"/>
+      </w:pPr>
+    </w:lvl>
+    <w:lvl w:ilvl="2" w:tplc="0415001B" w:tentative="1">
+      <w:start w:val="1"/>
+      <w:numFmt w:val="lowerRoman"/>
+      <w:lvlText w:val="%3."/>
+      <w:lvlJc w:val="right"/>
+      <w:pPr>
+        <w:ind w:left="2160" w:hanging="180"/>
+      </w:pPr>
+    </w:lvl>
+    <w:lvl w:ilvl="3" w:tplc="0415000F" w:tentative="1">
+      <w:start w:val="1"/>
+      <w:numFmt w:val="decimal"/>
+      <w:lvlText w:val="%4."/>
+      <w:lvlJc w:val="left"/>
+      <w:pPr>
+        <w:ind w:left="2880" w:hanging="360"/>
+      </w:pPr>
+    </w:lvl>
+    <w:lvl w:ilvl="4" w:tplc="04150019" w:tentative="1">
+      <w:start w:val="1"/>
+      <w:numFmt w:val="lowerLetter"/>
+      <w:lvlText w:val="%5."/>
+      <w:lvlJc w:val="left"/>
+      <w:pPr>
+        <w:ind w:left="3600" w:hanging="360"/>
+      </w:pPr>
+    </w:lvl>
+    <w:lvl w:ilvl="5" w:tplc="0415001B" w:tentative="1">
+      <w:start w:val="1"/>
+      <w:numFmt w:val="lowerRoman"/>
+      <w:lvlText w:val="%6."/>
+      <w:lvlJc w:val="right"/>
+      <w:pPr>
+        <w:ind w:left="4320" w:hanging="180"/>
+      </w:pPr>
+    </w:lvl>
+    <w:lvl w:ilvl="6" w:tplc="0415000F" w:tentative="1">
+      <w:start w:val="1"/>
+      <w:numFmt w:val="decimal"/>
+      <w:lvlText w:val="%7."/>
+      <w:lvlJc w:val="left"/>
+      <w:pPr>
+        <w:ind w:left="5040" w:hanging="360"/>
+      </w:pPr>
+    </w:lvl>
+    <w:lvl w:ilvl="7" w:tplc="04150019" w:tentative="1">
+      <w:start w:val="1"/>
+      <w:numFmt w:val="lowerLetter"/>
+      <w:lvlText w:val="%8."/>
+      <w:lvlJc w:val="left"/>
+      <w:pPr>
+        <w:ind w:left="5760" w:hanging="360"/>
+      </w:pPr>
+    </w:lvl>
+    <w:lvl w:ilvl="8" w:tplc="0415001B" w:tentative="1">
+      <w:start w:val="1"/>
+      <w:numFmt w:val="lowerRoman"/>
+      <w:lvlText w:val="%9."/>
+      <w:lvlJc w:val="right"/>
+      <w:pPr>
+        <w:ind w:left="6480" w:hanging="180"/>
+      </w:pPr>
+    </w:lvl>
+  </w:abstractNum>
+  <w:abstractNum w:abstractNumId="5" w15:restartNumberingAfterBreak="0">
     <w:nsid w:val="63C07A36"/>
     <w:multiLevelType w:val="hybridMultilevel"/>
     <w:tmpl w:val="634CCDCC"/>
@@ -4531,7 +3025,7 @@
       </w:rPr>
     </w:lvl>
   </w:abstractNum>
-  <w:abstractNum w:abstractNumId="5" w15:restartNumberingAfterBreak="0">
+  <w:abstractNum w:abstractNumId="6" w15:restartNumberingAfterBreak="0">
     <w:nsid w:val="7F8559CE"/>
     <w:multiLevelType w:val="hybridMultilevel"/>
     <w:tmpl w:val="0FC083B0"/>
@@ -4649,7 +3143,7 @@
     </w:lvl>
   </w:abstractNum>
   <w:num w:numId="1" w16cid:durableId="1162552125">
-    <w:abstractNumId w:val="5"/>
+    <w:abstractNumId w:val="6"/>
   </w:num>
   <w:num w:numId="2" w16cid:durableId="1941988582">
     <w:abstractNumId w:val="0"/>
@@ -4667,7 +3161,16 @@
     <w:abstractNumId w:val="0"/>
   </w:num>
   <w:num w:numId="7" w16cid:durableId="1517958016">
+    <w:abstractNumId w:val="5"/>
+  </w:num>
+  <w:num w:numId="8" w16cid:durableId="275335526">
     <w:abstractNumId w:val="4"/>
+  </w:num>
+  <w:num w:numId="9" w16cid:durableId="440884265">
+    <w:abstractNumId w:val="0"/>
+  </w:num>
+  <w:num w:numId="10" w16cid:durableId="976491366">
+    <w:abstractNumId w:val="0"/>
   </w:num>
 </w:numbering>
 </file>

--- a/01-CourseIntroduction/PVD-Syllabus.docx
+++ b/01-CourseIntroduction/PVD-Syllabus.docx
@@ -1,6 +1,6 @@
 
 <file path=word/document.xml><?xml version="1.0" encoding="utf-8"?>
-<w:document xmlns:wpc="http://schemas.microsoft.com/office/word/2010/wordprocessingCanvas" xmlns:cx="http://schemas.microsoft.com/office/drawing/2014/chartex" xmlns:cx1="http://schemas.microsoft.com/office/drawing/2015/9/8/chartex" xmlns:cx2="http://schemas.microsoft.com/office/drawing/2015/10/21/chartex" xmlns:cx3="http://schemas.microsoft.com/office/drawing/2016/5/9/chartex" xmlns:cx4="http://schemas.microsoft.com/office/drawing/2016/5/10/chartex" xmlns:cx5="http://schemas.microsoft.com/office/drawing/2016/5/11/chartex" xmlns:cx6="http://schemas.microsoft.com/office/drawing/2016/5/12/chartex" xmlns:cx7="http://schemas.microsoft.com/office/drawing/2016/5/13/chartex" xmlns:cx8="http://schemas.microsoft.com/office/drawing/2016/5/14/chartex" xmlns:mc="http://schemas.openxmlformats.org/markup-compatibility/2006" xmlns:aink="http://schemas.microsoft.com/office/drawing/2016/ink" xmlns:am3d="http://schemas.microsoft.com/office/drawing/2017/model3d" xmlns:o="urn:schemas-microsoft-com:office:office" xmlns:oel="http://schemas.microsoft.com/office/2019/extlst" xmlns:r="http://schemas.openxmlformats.org/officeDocument/2006/relationships" xmlns:m="http://schemas.openxmlformats.org/officeDocument/2006/math" xmlns:v="urn:schemas-microsoft-com:vml" xmlns:wp14="http://schemas.microsoft.com/office/word/2010/wordprocessingDrawing" xmlns:wp="http://schemas.openxmlformats.org/drawingml/2006/wordprocessingDrawing" xmlns:w10="urn:schemas-microsoft-com:office:word" xmlns:w="http://schemas.openxmlformats.org/wordprocessingml/2006/main" xmlns:w14="http://schemas.microsoft.com/office/word/2010/wordml" xmlns:w15="http://schemas.microsoft.com/office/word/2012/wordml" xmlns:w16cex="http://schemas.microsoft.com/office/word/2018/wordml/cex" xmlns:w16cid="http://schemas.microsoft.com/office/word/2016/wordml/cid" xmlns:w16="http://schemas.microsoft.com/office/word/2018/wordml" xmlns:w16sdtdh="http://schemas.microsoft.com/office/word/2020/wordml/sdtdatahash" xmlns:w16se="http://schemas.microsoft.com/office/word/2015/wordml/symex" xmlns:wpg="http://schemas.microsoft.com/office/word/2010/wordprocessingGroup" xmlns:wpi="http://schemas.microsoft.com/office/word/2010/wordprocessingInk" xmlns:wne="http://schemas.microsoft.com/office/word/2006/wordml" xmlns:wps="http://schemas.microsoft.com/office/word/2010/wordprocessingShape" mc:Ignorable="w14 w15 w16se w16cid w16 w16cex w16sdtdh wp14">
+<w:document xmlns:wpc="http://schemas.microsoft.com/office/word/2010/wordprocessingCanvas" xmlns:cx="http://schemas.microsoft.com/office/drawing/2014/chartex" xmlns:cx1="http://schemas.microsoft.com/office/drawing/2015/9/8/chartex" xmlns:cx2="http://schemas.microsoft.com/office/drawing/2015/10/21/chartex" xmlns:cx3="http://schemas.microsoft.com/office/drawing/2016/5/9/chartex" xmlns:cx4="http://schemas.microsoft.com/office/drawing/2016/5/10/chartex" xmlns:cx5="http://schemas.microsoft.com/office/drawing/2016/5/11/chartex" xmlns:cx6="http://schemas.microsoft.com/office/drawing/2016/5/12/chartex" xmlns:cx7="http://schemas.microsoft.com/office/drawing/2016/5/13/chartex" xmlns:cx8="http://schemas.microsoft.com/office/drawing/2016/5/14/chartex" xmlns:mc="http://schemas.openxmlformats.org/markup-compatibility/2006" xmlns:aink="http://schemas.microsoft.com/office/drawing/2016/ink" xmlns:am3d="http://schemas.microsoft.com/office/drawing/2017/model3d" xmlns:o="urn:schemas-microsoft-com:office:office" xmlns:oel="http://schemas.microsoft.com/office/2019/extlst" xmlns:r="http://schemas.openxmlformats.org/officeDocument/2006/relationships" xmlns:m="http://schemas.openxmlformats.org/officeDocument/2006/math" xmlns:v="urn:schemas-microsoft-com:vml" xmlns:wp14="http://schemas.microsoft.com/office/word/2010/wordprocessingDrawing" xmlns:wp="http://schemas.openxmlformats.org/drawingml/2006/wordprocessingDrawing" xmlns:w10="urn:schemas-microsoft-com:office:word" xmlns:w="http://schemas.openxmlformats.org/wordprocessingml/2006/main" xmlns:w14="http://schemas.microsoft.com/office/word/2010/wordml" xmlns:w15="http://schemas.microsoft.com/office/word/2012/wordml" xmlns:w16cex="http://schemas.microsoft.com/office/word/2018/wordml/cex" xmlns:w16cid="http://schemas.microsoft.com/office/word/2016/wordml/cid" xmlns:w16="http://schemas.microsoft.com/office/word/2018/wordml" xmlns:w16du="http://schemas.microsoft.com/office/word/2023/wordml/word16du" xmlns:w16sdtdh="http://schemas.microsoft.com/office/word/2020/wordml/sdtdatahash" xmlns:w16sdtfl="http://schemas.microsoft.com/office/word/2024/wordml/sdtformatlock" xmlns:w16se="http://schemas.microsoft.com/office/word/2015/wordml/symex" xmlns:wpg="http://schemas.microsoft.com/office/word/2010/wordprocessingGroup" xmlns:wpi="http://schemas.microsoft.com/office/word/2010/wordprocessingInk" xmlns:wne="http://schemas.microsoft.com/office/word/2006/wordml" xmlns:wps="http://schemas.microsoft.com/office/word/2010/wordprocessingShape" mc:Ignorable="w14 w15 w16se w16cid w16 w16cex w16sdtdh w16sdtfl w16du wp14">
   <w:body>
     <w:p>
       <w:pPr>
@@ -21,27 +21,7 @@
           <w:szCs w:val="70"/>
           <w:lang w:val="en-US"/>
         </w:rPr>
-        <w:t xml:space="preserve">Processing and </w:t>
-      </w:r>
-      <w:proofErr w:type="spellStart"/>
-      <w:r>
-        <w:rPr>
-          <w:b/>
-          <w:sz w:val="70"/>
-          <w:szCs w:val="70"/>
-          <w:lang w:val="en-US"/>
-        </w:rPr>
-        <w:t>Visualising</w:t>
-      </w:r>
-      <w:proofErr w:type="spellEnd"/>
-      <w:r>
-        <w:rPr>
-          <w:b/>
-          <w:sz w:val="70"/>
-          <w:szCs w:val="70"/>
-          <w:lang w:val="en-US"/>
-        </w:rPr>
-        <w:t xml:space="preserve"> Data</w:t>
+        <w:t>Processing and Visualising Data</w:t>
       </w:r>
     </w:p>
     <w:p>
@@ -142,18 +122,8 @@
           <w:szCs w:val="24"/>
         </w:rPr>
         <w:lastRenderedPageBreak/>
-        <w:t xml:space="preserve">Course </w:t>
-      </w:r>
-      <w:proofErr w:type="spellStart"/>
-      <w:r>
-        <w:rPr>
-          <w:b/>
-          <w:sz w:val="24"/>
-          <w:szCs w:val="24"/>
-        </w:rPr>
-        <w:t>details</w:t>
-      </w:r>
-      <w:proofErr w:type="spellEnd"/>
+        <w:t>Course details</w:t>
+      </w:r>
     </w:p>
     <w:p>
       <w:pPr>
@@ -194,6 +164,13 @@
       <w:r>
         <w:rPr>
           <w:rFonts w:ascii="Garamond" w:hAnsi="Garamond"/>
+          <w:lang w:val="en-US"/>
+        </w:rPr>
+        <w:t xml:space="preserve">15 or </w:t>
+      </w:r>
+      <w:r>
+        <w:rPr>
+          <w:rFonts w:ascii="Garamond" w:hAnsi="Garamond"/>
           <w:b/>
           <w:bCs/>
           <w:lang w:val="en-US"/>
@@ -244,23 +221,13 @@
         </w:rPr>
         <w:t xml:space="preserve"> </w:t>
       </w:r>
-      <w:proofErr w:type="spellStart"/>
-      <w:r>
-        <w:rPr>
-          <w:rFonts w:ascii="Garamond" w:hAnsi="Garamond"/>
-          <w:lang w:val="en-US"/>
-        </w:rPr>
-        <w:t>Informatyka</w:t>
-      </w:r>
-      <w:proofErr w:type="spellEnd"/>
-      <w:r>
-        <w:rPr>
-          <w:rFonts w:ascii="Garamond" w:hAnsi="Garamond"/>
-          <w:lang w:val="en-US"/>
-        </w:rPr>
-        <w:t xml:space="preserve"> </w:t>
-      </w:r>
-      <w:proofErr w:type="spellStart"/>
+      <w:r>
+        <w:rPr>
+          <w:rFonts w:ascii="Garamond" w:hAnsi="Garamond"/>
+          <w:lang w:val="en-US"/>
+        </w:rPr>
+        <w:t xml:space="preserve">Informatyka </w:t>
+      </w:r>
       <w:r>
         <w:rPr>
           <w:rFonts w:ascii="Garamond" w:hAnsi="Garamond"/>
@@ -268,7 +235,6 @@
         </w:rPr>
         <w:t>Stosowana</w:t>
       </w:r>
-      <w:proofErr w:type="spellEnd"/>
       <w:r>
         <w:rPr>
           <w:rFonts w:ascii="Garamond" w:hAnsi="Garamond"/>
@@ -534,18 +500,8 @@
           <w:sz w:val="24"/>
           <w:szCs w:val="24"/>
         </w:rPr>
-        <w:t xml:space="preserve">Course </w:t>
-      </w:r>
-      <w:proofErr w:type="spellStart"/>
-      <w:r>
-        <w:rPr>
-          <w:b/>
-          <w:sz w:val="24"/>
-          <w:szCs w:val="24"/>
-        </w:rPr>
-        <w:t>description</w:t>
-      </w:r>
-      <w:proofErr w:type="spellEnd"/>
+        <w:t>Course description</w:t>
+      </w:r>
     </w:p>
     <w:p>
       <w:pPr>
@@ -567,23 +523,7 @@
           <w:rFonts w:ascii="Garamond" w:hAnsi="Garamond"/>
           <w:lang w:val="en-US"/>
         </w:rPr>
-        <w:t xml:space="preserve">Based on the provided and imported data, students learn methods and techniques for data processing, such as extraction, aggregation, selection, grouping, combining, and indexing to become familiar with technologies in use. Data manipulation will be performed using Python Pandas. Next, the processed data will be presented in graphical form along with interactive data visualization methods. Finally, the learned methods and techniques of data processing and visualization will be compared with those available in Microsoft Excel. At the end of the course, students will pursue their own project to process and </w:t>
-      </w:r>
-      <w:proofErr w:type="spellStart"/>
-      <w:r>
-        <w:rPr>
-          <w:rFonts w:ascii="Garamond" w:hAnsi="Garamond"/>
-          <w:lang w:val="en-US"/>
-        </w:rPr>
-        <w:t>visualise</w:t>
-      </w:r>
-      <w:proofErr w:type="spellEnd"/>
-      <w:r>
-        <w:rPr>
-          <w:rFonts w:ascii="Garamond" w:hAnsi="Garamond"/>
-          <w:lang w:val="en-US"/>
-        </w:rPr>
-        <w:t xml:space="preserve"> some real data.</w:t>
+        <w:t>Based on the provided and imported data, students learn methods and techniques for data processing, such as extraction, aggregation, selection, grouping, combining, and indexing to become familiar with technologies in use. Data manipulation will be performed using Python Pandas. Next, the processed data will be presented in graphical form along with interactive data visualization methods. Finally, the learned methods and techniques of data processing and visualization will be compared with those available in Microsoft Excel. At the end of the course, students will pursue their own project to process and visualise some real data.</w:t>
       </w:r>
     </w:p>
     <w:p>
@@ -628,7 +568,6 @@
         </w:rPr>
         <w:t xml:space="preserve">List of </w:t>
       </w:r>
-      <w:proofErr w:type="spellStart"/>
       <w:r>
         <w:rPr>
           <w:b/>
@@ -645,7 +584,6 @@
         </w:rPr>
         <w:t>ssues</w:t>
       </w:r>
-      <w:proofErr w:type="spellEnd"/>
     </w:p>
     <w:tbl>
       <w:tblPr>
@@ -712,31 +650,13 @@
                 <w:bCs/>
               </w:rPr>
             </w:pPr>
-            <w:proofErr w:type="spellStart"/>
             <w:r>
               <w:rPr>
                 <w:rFonts w:ascii="Garamond" w:hAnsi="Garamond"/>
                 <w:bCs/>
               </w:rPr>
-              <w:t>Introductory</w:t>
-            </w:r>
-            <w:proofErr w:type="spellEnd"/>
-            <w:r>
-              <w:rPr>
-                <w:rFonts w:ascii="Garamond" w:hAnsi="Garamond"/>
-                <w:bCs/>
-              </w:rPr>
-              <w:t xml:space="preserve"> </w:t>
-            </w:r>
-            <w:proofErr w:type="spellStart"/>
-            <w:r>
-              <w:rPr>
-                <w:rFonts w:ascii="Garamond" w:hAnsi="Garamond"/>
-                <w:bCs/>
-              </w:rPr>
-              <w:t>classes</w:t>
-            </w:r>
-            <w:proofErr w:type="spellEnd"/>
+              <w:t>Introductory classes</w:t>
+            </w:r>
           </w:p>
         </w:tc>
       </w:tr>
@@ -757,12 +677,14 @@
               <w:rPr>
                 <w:rFonts w:ascii="Garamond" w:hAnsi="Garamond"/>
                 <w:bCs/>
+                <w:lang w:val="en-US"/>
               </w:rPr>
             </w:pPr>
             <w:r>
               <w:rPr>
                 <w:rFonts w:ascii="Garamond" w:hAnsi="Garamond"/>
                 <w:bCs/>
+                <w:lang w:val="en-US"/>
               </w:rPr>
               <w:t>Document formats and importing datasets</w:t>
             </w:r>
@@ -786,12 +708,14 @@
               <w:rPr>
                 <w:rFonts w:ascii="Garamond" w:hAnsi="Garamond"/>
                 <w:bCs/>
+                <w:lang w:val="en-US"/>
               </w:rPr>
             </w:pPr>
             <w:r>
               <w:rPr>
                 <w:rFonts w:ascii="Garamond" w:hAnsi="Garamond"/>
                 <w:bCs/>
+                <w:lang w:val="en-US"/>
               </w:rPr>
               <w:t>Data processing. Selecting, indexing and data aggregation.</w:t>
             </w:r>
@@ -815,30 +739,16 @@
               <w:rPr>
                 <w:rFonts w:ascii="Garamond" w:hAnsi="Garamond"/>
                 <w:bCs/>
+                <w:lang w:val="en-US"/>
               </w:rPr>
             </w:pPr>
             <w:r>
               <w:rPr>
                 <w:rFonts w:ascii="Garamond" w:hAnsi="Garamond"/>
                 <w:bCs/>
-              </w:rPr>
-              <w:t xml:space="preserve">Methods and types of data </w:t>
-            </w:r>
-            <w:proofErr w:type="spellStart"/>
-            <w:r>
-              <w:rPr>
-                <w:rFonts w:ascii="Garamond" w:hAnsi="Garamond"/>
-                <w:bCs/>
-              </w:rPr>
-              <w:t>visualisation</w:t>
-            </w:r>
-            <w:proofErr w:type="spellEnd"/>
-            <w:r>
-              <w:rPr>
-                <w:rFonts w:ascii="Garamond" w:hAnsi="Garamond"/>
-                <w:bCs/>
-              </w:rPr>
-              <w:t>.</w:t>
+                <w:lang w:val="en-US"/>
+              </w:rPr>
+              <w:t>Methods and types of data visualisation.</w:t>
             </w:r>
           </w:p>
         </w:tc>
@@ -860,30 +770,16 @@
               <w:rPr>
                 <w:rFonts w:ascii="Garamond" w:hAnsi="Garamond"/>
                 <w:bCs/>
+                <w:lang w:val="en-US"/>
               </w:rPr>
             </w:pPr>
             <w:r>
               <w:rPr>
                 <w:rFonts w:ascii="Garamond" w:hAnsi="Garamond"/>
                 <w:bCs/>
-              </w:rPr>
-              <w:t xml:space="preserve">Comparison of data processing and </w:t>
-            </w:r>
-            <w:proofErr w:type="spellStart"/>
-            <w:r>
-              <w:rPr>
-                <w:rFonts w:ascii="Garamond" w:hAnsi="Garamond"/>
-                <w:bCs/>
-              </w:rPr>
-              <w:t>visualisation</w:t>
-            </w:r>
-            <w:proofErr w:type="spellEnd"/>
-            <w:r>
-              <w:rPr>
-                <w:rFonts w:ascii="Garamond" w:hAnsi="Garamond"/>
-                <w:bCs/>
-              </w:rPr>
-              <w:t xml:space="preserve"> in Python and Excel.</w:t>
+                <w:lang w:val="en-US"/>
+              </w:rPr>
+              <w:t>Comparison of data processing and visualisation in Python and Excel.</w:t>
             </w:r>
           </w:p>
         </w:tc>
@@ -907,53 +803,12 @@
                 <w:bCs/>
               </w:rPr>
             </w:pPr>
-            <w:proofErr w:type="spellStart"/>
             <w:r>
               <w:rPr>
                 <w:rFonts w:ascii="Garamond" w:hAnsi="Garamond"/>
                 <w:bCs/>
               </w:rPr>
-              <w:t>Practical</w:t>
-            </w:r>
-            <w:proofErr w:type="spellEnd"/>
-            <w:r>
-              <w:rPr>
-                <w:rFonts w:ascii="Garamond" w:hAnsi="Garamond"/>
-                <w:bCs/>
-              </w:rPr>
-              <w:t xml:space="preserve"> </w:t>
-            </w:r>
-            <w:proofErr w:type="spellStart"/>
-            <w:r>
-              <w:rPr>
-                <w:rFonts w:ascii="Garamond" w:hAnsi="Garamond"/>
-                <w:bCs/>
-              </w:rPr>
-              <w:t>final</w:t>
-            </w:r>
-            <w:proofErr w:type="spellEnd"/>
-            <w:r>
-              <w:rPr>
-                <w:rFonts w:ascii="Garamond" w:hAnsi="Garamond"/>
-                <w:bCs/>
-              </w:rPr>
-              <w:t xml:space="preserve"> </w:t>
-            </w:r>
-            <w:proofErr w:type="spellStart"/>
-            <w:r>
-              <w:rPr>
-                <w:rFonts w:ascii="Garamond" w:hAnsi="Garamond"/>
-                <w:bCs/>
-              </w:rPr>
-              <w:t>project</w:t>
-            </w:r>
-            <w:proofErr w:type="spellEnd"/>
-            <w:r>
-              <w:rPr>
-                <w:rFonts w:ascii="Garamond" w:hAnsi="Garamond"/>
-                <w:bCs/>
-              </w:rPr>
-              <w:t>.</w:t>
+              <w:t>Practical final project.</w:t>
             </w:r>
           </w:p>
         </w:tc>
@@ -982,17 +837,8 @@
                 <w:rFonts w:ascii="Garamond" w:hAnsi="Garamond"/>
                 <w:bCs/>
               </w:rPr>
-              <w:t xml:space="preserve">Project </w:t>
-            </w:r>
-            <w:proofErr w:type="spellStart"/>
-            <w:r>
-              <w:rPr>
-                <w:rFonts w:ascii="Garamond" w:hAnsi="Garamond"/>
-                <w:bCs/>
-              </w:rPr>
-              <w:t>assessment</w:t>
-            </w:r>
-            <w:proofErr w:type="spellEnd"/>
+              <w:t>Project assessment</w:t>
+            </w:r>
           </w:p>
         </w:tc>
       </w:tr>
@@ -1020,17 +866,8 @@
                 <w:rFonts w:ascii="Garamond" w:hAnsi="Garamond"/>
                 <w:bCs/>
               </w:rPr>
-              <w:t xml:space="preserve">Project </w:t>
-            </w:r>
-            <w:proofErr w:type="spellStart"/>
-            <w:r>
-              <w:rPr>
-                <w:rFonts w:ascii="Garamond" w:hAnsi="Garamond"/>
-                <w:bCs/>
-              </w:rPr>
-              <w:t>assessment</w:t>
-            </w:r>
-            <w:proofErr w:type="spellEnd"/>
+              <w:t>Project assessment</w:t>
+            </w:r>
           </w:p>
         </w:tc>
       </w:tr>
@@ -1236,7 +1073,6 @@
           <w:szCs w:val="24"/>
         </w:rPr>
       </w:pPr>
-      <w:proofErr w:type="spellStart"/>
       <w:r>
         <w:rPr>
           <w:b/>
@@ -1244,27 +1080,16 @@
           <w:szCs w:val="24"/>
         </w:rPr>
         <w:lastRenderedPageBreak/>
-        <w:t>Assessment</w:t>
-      </w:r>
-      <w:proofErr w:type="spellEnd"/>
+        <w:t xml:space="preserve">Assessment </w:t>
+      </w:r>
       <w:r>
         <w:rPr>
           <w:b/>
           <w:sz w:val="24"/>
           <w:szCs w:val="24"/>
         </w:rPr>
-        <w:t xml:space="preserve"> </w:t>
-      </w:r>
-      <w:proofErr w:type="spellStart"/>
-      <w:r>
-        <w:rPr>
-          <w:b/>
-          <w:sz w:val="24"/>
-          <w:szCs w:val="24"/>
-        </w:rPr>
         <w:t>rules</w:t>
       </w:r>
-      <w:proofErr w:type="spellEnd"/>
     </w:p>
     <w:p>
       <w:pPr>
@@ -1336,17 +1161,8 @@
                 <w:rFonts w:ascii="Garamond" w:hAnsi="Garamond"/>
                 <w:b/>
               </w:rPr>
-              <w:t xml:space="preserve">Activity </w:t>
-            </w:r>
-            <w:proofErr w:type="spellStart"/>
-            <w:r>
-              <w:rPr>
-                <w:rFonts w:ascii="Garamond" w:hAnsi="Garamond"/>
-                <w:b/>
-              </w:rPr>
-              <w:t>name</w:t>
-            </w:r>
-            <w:proofErr w:type="spellEnd"/>
+              <w:t>Activity name</w:t>
+            </w:r>
           </w:p>
         </w:tc>
         <w:tc>
@@ -1367,7 +1183,6 @@
                 <w:b/>
               </w:rPr>
             </w:pPr>
-            <w:proofErr w:type="spellStart"/>
             <w:r>
               <w:rPr>
                 <w:rFonts w:ascii="Garamond" w:hAnsi="Garamond"/>
@@ -1375,7 +1190,6 @@
               </w:rPr>
               <w:t>Description</w:t>
             </w:r>
-            <w:proofErr w:type="spellEnd"/>
           </w:p>
         </w:tc>
         <w:tc>
@@ -1397,7 +1211,6 @@
                 <w:b/>
               </w:rPr>
             </w:pPr>
-            <w:proofErr w:type="spellStart"/>
             <w:r>
               <w:rPr>
                 <w:rFonts w:ascii="Garamond" w:hAnsi="Garamond"/>
@@ -1405,7 +1218,6 @@
               </w:rPr>
               <w:t>Points</w:t>
             </w:r>
-            <w:proofErr w:type="spellEnd"/>
           </w:p>
         </w:tc>
       </w:tr>
@@ -1425,7 +1237,6 @@
                 <w:szCs w:val="22"/>
               </w:rPr>
             </w:pPr>
-            <w:proofErr w:type="spellStart"/>
             <w:r>
               <w:rPr>
                 <w:rFonts w:ascii="Garamond" w:hAnsi="Garamond"/>
@@ -1434,7 +1245,6 @@
               </w:rPr>
               <w:t>Attendance</w:t>
             </w:r>
-            <w:proofErr w:type="spellEnd"/>
           </w:p>
         </w:tc>
         <w:tc>
@@ -1454,42 +1264,12 @@
                 <w:rFonts w:ascii="Garamond" w:hAnsi="Garamond"/>
               </w:rPr>
             </w:pPr>
-            <w:proofErr w:type="spellStart"/>
-            <w:r>
-              <w:rPr>
-                <w:rFonts w:ascii="Garamond" w:hAnsi="Garamond"/>
-              </w:rPr>
-              <w:t>Attendance</w:t>
-            </w:r>
-            <w:proofErr w:type="spellEnd"/>
-            <w:r>
-              <w:rPr>
-                <w:rFonts w:ascii="Garamond" w:hAnsi="Garamond"/>
-              </w:rPr>
-              <w:t xml:space="preserve"> </w:t>
-            </w:r>
-            <w:proofErr w:type="spellStart"/>
-            <w:r>
-              <w:rPr>
-                <w:rFonts w:ascii="Garamond" w:hAnsi="Garamond"/>
-              </w:rPr>
-              <w:t>during</w:t>
-            </w:r>
-            <w:proofErr w:type="spellEnd"/>
-            <w:r>
-              <w:rPr>
-                <w:rFonts w:ascii="Garamond" w:hAnsi="Garamond"/>
-              </w:rPr>
-              <w:t xml:space="preserve"> </w:t>
-            </w:r>
-            <w:proofErr w:type="spellStart"/>
-            <w:r>
-              <w:rPr>
-                <w:rFonts w:ascii="Garamond" w:hAnsi="Garamond"/>
-              </w:rPr>
-              <w:t>classes</w:t>
-            </w:r>
-            <w:proofErr w:type="spellEnd"/>
+            <w:r>
+              <w:rPr>
+                <w:rFonts w:ascii="Garamond" w:hAnsi="Garamond"/>
+              </w:rPr>
+              <w:t>Attendance during classes</w:t>
+            </w:r>
           </w:p>
         </w:tc>
         <w:tc>
@@ -1553,23 +1333,13 @@
                 <w:szCs w:val="22"/>
               </w:rPr>
             </w:pPr>
-            <w:proofErr w:type="spellStart"/>
             <w:r>
               <w:rPr>
                 <w:rFonts w:ascii="Garamond" w:hAnsi="Garamond"/>
                 <w:sz w:val="22"/>
                 <w:szCs w:val="22"/>
               </w:rPr>
-              <w:t>Final</w:t>
-            </w:r>
-            <w:proofErr w:type="spellEnd"/>
-            <w:r>
-              <w:rPr>
-                <w:rFonts w:ascii="Garamond" w:hAnsi="Garamond"/>
-                <w:sz w:val="22"/>
-                <w:szCs w:val="22"/>
-              </w:rPr>
-              <w:t xml:space="preserve"> </w:t>
+              <w:t xml:space="preserve">Final </w:t>
             </w:r>
             <w:r>
               <w:rPr>
@@ -1717,34 +1487,14 @@
           <w:szCs w:val="24"/>
         </w:rPr>
       </w:pPr>
-      <w:proofErr w:type="spellStart"/>
       <w:r>
         <w:rPr>
           <w:b/>
           <w:sz w:val="24"/>
           <w:szCs w:val="24"/>
         </w:rPr>
-        <w:t>Grading</w:t>
-      </w:r>
-      <w:proofErr w:type="spellEnd"/>
-      <w:r>
-        <w:rPr>
-          <w:b/>
-          <w:sz w:val="24"/>
-          <w:szCs w:val="24"/>
-        </w:rPr>
-        <w:t xml:space="preserve"> </w:t>
-      </w:r>
-      <w:proofErr w:type="spellStart"/>
-      <w:r>
-        <w:rPr>
-          <w:b/>
-          <w:sz w:val="24"/>
-          <w:szCs w:val="24"/>
-        </w:rPr>
-        <w:t>scale</w:t>
-      </w:r>
-      <w:proofErr w:type="spellEnd"/>
+        <w:t>Grading scale</w:t>
+      </w:r>
     </w:p>
     <w:tbl>
       <w:tblPr>
@@ -1802,7 +1552,6 @@
               </w:rPr>
               <w:t xml:space="preserve">No of </w:t>
             </w:r>
-            <w:proofErr w:type="spellStart"/>
             <w:r>
               <w:rPr>
                 <w:rFonts w:ascii="Garamond" w:hAnsi="Garamond"/>
@@ -1817,7 +1566,6 @@
               </w:rPr>
               <w:t>oints</w:t>
             </w:r>
-            <w:proofErr w:type="spellEnd"/>
           </w:p>
         </w:tc>
         <w:tc>
@@ -2297,7 +2045,7 @@
 </file>
 
 <file path=word/endnotes.xml><?xml version="1.0" encoding="utf-8"?>
-<w:endnotes xmlns:wpc="http://schemas.microsoft.com/office/word/2010/wordprocessingCanvas" xmlns:cx="http://schemas.microsoft.com/office/drawing/2014/chartex" xmlns:cx1="http://schemas.microsoft.com/office/drawing/2015/9/8/chartex" xmlns:cx2="http://schemas.microsoft.com/office/drawing/2015/10/21/chartex" xmlns:cx3="http://schemas.microsoft.com/office/drawing/2016/5/9/chartex" xmlns:cx4="http://schemas.microsoft.com/office/drawing/2016/5/10/chartex" xmlns:cx5="http://schemas.microsoft.com/office/drawing/2016/5/11/chartex" xmlns:cx6="http://schemas.microsoft.com/office/drawing/2016/5/12/chartex" xmlns:cx7="http://schemas.microsoft.com/office/drawing/2016/5/13/chartex" xmlns:cx8="http://schemas.microsoft.com/office/drawing/2016/5/14/chartex" xmlns:mc="http://schemas.openxmlformats.org/markup-compatibility/2006" xmlns:aink="http://schemas.microsoft.com/office/drawing/2016/ink" xmlns:am3d="http://schemas.microsoft.com/office/drawing/2017/model3d" xmlns:o="urn:schemas-microsoft-com:office:office" xmlns:oel="http://schemas.microsoft.com/office/2019/extlst" xmlns:r="http://schemas.openxmlformats.org/officeDocument/2006/relationships" xmlns:m="http://schemas.openxmlformats.org/officeDocument/2006/math" xmlns:v="urn:schemas-microsoft-com:vml" xmlns:wp14="http://schemas.microsoft.com/office/word/2010/wordprocessingDrawing" xmlns:wp="http://schemas.openxmlformats.org/drawingml/2006/wordprocessingDrawing" xmlns:w10="urn:schemas-microsoft-com:office:word" xmlns:w="http://schemas.openxmlformats.org/wordprocessingml/2006/main" xmlns:w14="http://schemas.microsoft.com/office/word/2010/wordml" xmlns:w15="http://schemas.microsoft.com/office/word/2012/wordml" xmlns:w16cex="http://schemas.microsoft.com/office/word/2018/wordml/cex" xmlns:w16cid="http://schemas.microsoft.com/office/word/2016/wordml/cid" xmlns:w16="http://schemas.microsoft.com/office/word/2018/wordml" xmlns:w16sdtdh="http://schemas.microsoft.com/office/word/2020/wordml/sdtdatahash" xmlns:w16se="http://schemas.microsoft.com/office/word/2015/wordml/symex" xmlns:wpg="http://schemas.microsoft.com/office/word/2010/wordprocessingGroup" xmlns:wpi="http://schemas.microsoft.com/office/word/2010/wordprocessingInk" xmlns:wne="http://schemas.microsoft.com/office/word/2006/wordml" xmlns:wps="http://schemas.microsoft.com/office/word/2010/wordprocessingShape" mc:Ignorable="w14 w15 w16se w16cid w16 w16cex w16sdtdh wp14">
+<w:endnotes xmlns:wpc="http://schemas.microsoft.com/office/word/2010/wordprocessingCanvas" xmlns:cx="http://schemas.microsoft.com/office/drawing/2014/chartex" xmlns:cx1="http://schemas.microsoft.com/office/drawing/2015/9/8/chartex" xmlns:cx2="http://schemas.microsoft.com/office/drawing/2015/10/21/chartex" xmlns:cx3="http://schemas.microsoft.com/office/drawing/2016/5/9/chartex" xmlns:cx4="http://schemas.microsoft.com/office/drawing/2016/5/10/chartex" xmlns:cx5="http://schemas.microsoft.com/office/drawing/2016/5/11/chartex" xmlns:cx6="http://schemas.microsoft.com/office/drawing/2016/5/12/chartex" xmlns:cx7="http://schemas.microsoft.com/office/drawing/2016/5/13/chartex" xmlns:cx8="http://schemas.microsoft.com/office/drawing/2016/5/14/chartex" xmlns:mc="http://schemas.openxmlformats.org/markup-compatibility/2006" xmlns:aink="http://schemas.microsoft.com/office/drawing/2016/ink" xmlns:am3d="http://schemas.microsoft.com/office/drawing/2017/model3d" xmlns:o="urn:schemas-microsoft-com:office:office" xmlns:oel="http://schemas.microsoft.com/office/2019/extlst" xmlns:r="http://schemas.openxmlformats.org/officeDocument/2006/relationships" xmlns:m="http://schemas.openxmlformats.org/officeDocument/2006/math" xmlns:v="urn:schemas-microsoft-com:vml" xmlns:wp14="http://schemas.microsoft.com/office/word/2010/wordprocessingDrawing" xmlns:wp="http://schemas.openxmlformats.org/drawingml/2006/wordprocessingDrawing" xmlns:w10="urn:schemas-microsoft-com:office:word" xmlns:w="http://schemas.openxmlformats.org/wordprocessingml/2006/main" xmlns:w14="http://schemas.microsoft.com/office/word/2010/wordml" xmlns:w15="http://schemas.microsoft.com/office/word/2012/wordml" xmlns:w16cex="http://schemas.microsoft.com/office/word/2018/wordml/cex" xmlns:w16cid="http://schemas.microsoft.com/office/word/2016/wordml/cid" xmlns:w16="http://schemas.microsoft.com/office/word/2018/wordml" xmlns:w16du="http://schemas.microsoft.com/office/word/2023/wordml/word16du" xmlns:w16sdtdh="http://schemas.microsoft.com/office/word/2020/wordml/sdtdatahash" xmlns:w16sdtfl="http://schemas.microsoft.com/office/word/2024/wordml/sdtformatlock" xmlns:w16se="http://schemas.microsoft.com/office/word/2015/wordml/symex" xmlns:wpg="http://schemas.microsoft.com/office/word/2010/wordprocessingGroup" xmlns:wpi="http://schemas.microsoft.com/office/word/2010/wordprocessingInk" xmlns:wne="http://schemas.microsoft.com/office/word/2006/wordml" xmlns:wps="http://schemas.microsoft.com/office/word/2010/wordprocessingShape" mc:Ignorable="w14 w15 w16se w16cid w16 w16cex w16sdtdh w16sdtfl w16du wp14">
   <w:endnote w:type="separator" w:id="-1">
     <w:p>
       <w:pPr>
@@ -2322,7 +2070,7 @@
 </file>
 
 <file path=word/footer1.xml><?xml version="1.0" encoding="utf-8"?>
-<w:ftr xmlns:wpc="http://schemas.microsoft.com/office/word/2010/wordprocessingCanvas" xmlns:cx="http://schemas.microsoft.com/office/drawing/2014/chartex" xmlns:cx1="http://schemas.microsoft.com/office/drawing/2015/9/8/chartex" xmlns:cx2="http://schemas.microsoft.com/office/drawing/2015/10/21/chartex" xmlns:cx3="http://schemas.microsoft.com/office/drawing/2016/5/9/chartex" xmlns:cx4="http://schemas.microsoft.com/office/drawing/2016/5/10/chartex" xmlns:cx5="http://schemas.microsoft.com/office/drawing/2016/5/11/chartex" xmlns:cx6="http://schemas.microsoft.com/office/drawing/2016/5/12/chartex" xmlns:cx7="http://schemas.microsoft.com/office/drawing/2016/5/13/chartex" xmlns:cx8="http://schemas.microsoft.com/office/drawing/2016/5/14/chartex" xmlns:mc="http://schemas.openxmlformats.org/markup-compatibility/2006" xmlns:aink="http://schemas.microsoft.com/office/drawing/2016/ink" xmlns:am3d="http://schemas.microsoft.com/office/drawing/2017/model3d" xmlns:o="urn:schemas-microsoft-com:office:office" xmlns:oel="http://schemas.microsoft.com/office/2019/extlst" xmlns:r="http://schemas.openxmlformats.org/officeDocument/2006/relationships" xmlns:m="http://schemas.openxmlformats.org/officeDocument/2006/math" xmlns:v="urn:schemas-microsoft-com:vml" xmlns:wp14="http://schemas.microsoft.com/office/word/2010/wordprocessingDrawing" xmlns:wp="http://schemas.openxmlformats.org/drawingml/2006/wordprocessingDrawing" xmlns:w10="urn:schemas-microsoft-com:office:word" xmlns:w="http://schemas.openxmlformats.org/wordprocessingml/2006/main" xmlns:w14="http://schemas.microsoft.com/office/word/2010/wordml" xmlns:w15="http://schemas.microsoft.com/office/word/2012/wordml" xmlns:w16cex="http://schemas.microsoft.com/office/word/2018/wordml/cex" xmlns:w16cid="http://schemas.microsoft.com/office/word/2016/wordml/cid" xmlns:w16="http://schemas.microsoft.com/office/word/2018/wordml" xmlns:w16sdtdh="http://schemas.microsoft.com/office/word/2020/wordml/sdtdatahash" xmlns:w16se="http://schemas.microsoft.com/office/word/2015/wordml/symex" xmlns:wpg="http://schemas.microsoft.com/office/word/2010/wordprocessingGroup" xmlns:wpi="http://schemas.microsoft.com/office/word/2010/wordprocessingInk" xmlns:wne="http://schemas.microsoft.com/office/word/2006/wordml" xmlns:wps="http://schemas.microsoft.com/office/word/2010/wordprocessingShape" mc:Ignorable="w14 w15 w16se w16cid w16 w16cex w16sdtdh wp14">
+<w:ftr xmlns:wpc="http://schemas.microsoft.com/office/word/2010/wordprocessingCanvas" xmlns:cx="http://schemas.microsoft.com/office/drawing/2014/chartex" xmlns:cx1="http://schemas.microsoft.com/office/drawing/2015/9/8/chartex" xmlns:cx2="http://schemas.microsoft.com/office/drawing/2015/10/21/chartex" xmlns:cx3="http://schemas.microsoft.com/office/drawing/2016/5/9/chartex" xmlns:cx4="http://schemas.microsoft.com/office/drawing/2016/5/10/chartex" xmlns:cx5="http://schemas.microsoft.com/office/drawing/2016/5/11/chartex" xmlns:cx6="http://schemas.microsoft.com/office/drawing/2016/5/12/chartex" xmlns:cx7="http://schemas.microsoft.com/office/drawing/2016/5/13/chartex" xmlns:cx8="http://schemas.microsoft.com/office/drawing/2016/5/14/chartex" xmlns:mc="http://schemas.openxmlformats.org/markup-compatibility/2006" xmlns:aink="http://schemas.microsoft.com/office/drawing/2016/ink" xmlns:am3d="http://schemas.microsoft.com/office/drawing/2017/model3d" xmlns:o="urn:schemas-microsoft-com:office:office" xmlns:oel="http://schemas.microsoft.com/office/2019/extlst" xmlns:r="http://schemas.openxmlformats.org/officeDocument/2006/relationships" xmlns:m="http://schemas.openxmlformats.org/officeDocument/2006/math" xmlns:v="urn:schemas-microsoft-com:vml" xmlns:wp14="http://schemas.microsoft.com/office/word/2010/wordprocessingDrawing" xmlns:wp="http://schemas.openxmlformats.org/drawingml/2006/wordprocessingDrawing" xmlns:w10="urn:schemas-microsoft-com:office:word" xmlns:w="http://schemas.openxmlformats.org/wordprocessingml/2006/main" xmlns:w14="http://schemas.microsoft.com/office/word/2010/wordml" xmlns:w15="http://schemas.microsoft.com/office/word/2012/wordml" xmlns:w16cex="http://schemas.microsoft.com/office/word/2018/wordml/cex" xmlns:w16cid="http://schemas.microsoft.com/office/word/2016/wordml/cid" xmlns:w16="http://schemas.microsoft.com/office/word/2018/wordml" xmlns:w16du="http://schemas.microsoft.com/office/word/2023/wordml/word16du" xmlns:w16sdtdh="http://schemas.microsoft.com/office/word/2020/wordml/sdtdatahash" xmlns:w16sdtfl="http://schemas.microsoft.com/office/word/2024/wordml/sdtformatlock" xmlns:w16se="http://schemas.microsoft.com/office/word/2015/wordml/symex" xmlns:wpg="http://schemas.microsoft.com/office/word/2010/wordprocessingGroup" xmlns:wpi="http://schemas.microsoft.com/office/word/2010/wordprocessingInk" xmlns:wne="http://schemas.microsoft.com/office/word/2006/wordml" xmlns:wps="http://schemas.microsoft.com/office/word/2010/wordprocessingShape" mc:Ignorable="w14 w15 w16se w16cid w16 w16cex w16sdtdh w16sdtfl w16du wp14">
   <w:p>
     <w:pPr>
       <w:pStyle w:val="Stopka"/>
@@ -2336,7 +2084,6 @@
         <w:color w:val="000000"/>
       </w:rPr>
     </w:pPr>
-    <w:proofErr w:type="spellStart"/>
     <w:r>
       <w:rPr>
         <w:i/>
@@ -2347,7 +2094,6 @@
       </w:rPr>
       <w:t>Krakow</w:t>
     </w:r>
-    <w:proofErr w:type="spellEnd"/>
     <w:r>
       <w:rPr>
         <w:i/>
@@ -2356,20 +2102,8 @@
         <w:sz w:val="18"/>
         <w:szCs w:val="18"/>
       </w:rPr>
-      <w:t xml:space="preserve"> University of </w:t>
+      <w:t xml:space="preserve"> University of Economics</w:t>
     </w:r>
-    <w:proofErr w:type="spellStart"/>
-    <w:r>
-      <w:rPr>
-        <w:i/>
-        <w:iCs/>
-        <w:color w:val="000000"/>
-        <w:sz w:val="18"/>
-        <w:szCs w:val="18"/>
-      </w:rPr>
-      <w:t>Economics</w:t>
-    </w:r>
-    <w:proofErr w:type="spellEnd"/>
   </w:p>
   <w:p>
     <w:pPr>
@@ -2380,7 +2114,7 @@
 </file>
 
 <file path=word/footnotes.xml><?xml version="1.0" encoding="utf-8"?>
-<w:footnotes xmlns:wpc="http://schemas.microsoft.com/office/word/2010/wordprocessingCanvas" xmlns:cx="http://schemas.microsoft.com/office/drawing/2014/chartex" xmlns:cx1="http://schemas.microsoft.com/office/drawing/2015/9/8/chartex" xmlns:cx2="http://schemas.microsoft.com/office/drawing/2015/10/21/chartex" xmlns:cx3="http://schemas.microsoft.com/office/drawing/2016/5/9/chartex" xmlns:cx4="http://schemas.microsoft.com/office/drawing/2016/5/10/chartex" xmlns:cx5="http://schemas.microsoft.com/office/drawing/2016/5/11/chartex" xmlns:cx6="http://schemas.microsoft.com/office/drawing/2016/5/12/chartex" xmlns:cx7="http://schemas.microsoft.com/office/drawing/2016/5/13/chartex" xmlns:cx8="http://schemas.microsoft.com/office/drawing/2016/5/14/chartex" xmlns:mc="http://schemas.openxmlformats.org/markup-compatibility/2006" xmlns:aink="http://schemas.microsoft.com/office/drawing/2016/ink" xmlns:am3d="http://schemas.microsoft.com/office/drawing/2017/model3d" xmlns:o="urn:schemas-microsoft-com:office:office" xmlns:oel="http://schemas.microsoft.com/office/2019/extlst" xmlns:r="http://schemas.openxmlformats.org/officeDocument/2006/relationships" xmlns:m="http://schemas.openxmlformats.org/officeDocument/2006/math" xmlns:v="urn:schemas-microsoft-com:vml" xmlns:wp14="http://schemas.microsoft.com/office/word/2010/wordprocessingDrawing" xmlns:wp="http://schemas.openxmlformats.org/drawingml/2006/wordprocessingDrawing" xmlns:w10="urn:schemas-microsoft-com:office:word" xmlns:w="http://schemas.openxmlformats.org/wordprocessingml/2006/main" xmlns:w14="http://schemas.microsoft.com/office/word/2010/wordml" xmlns:w15="http://schemas.microsoft.com/office/word/2012/wordml" xmlns:w16cex="http://schemas.microsoft.com/office/word/2018/wordml/cex" xmlns:w16cid="http://schemas.microsoft.com/office/word/2016/wordml/cid" xmlns:w16="http://schemas.microsoft.com/office/word/2018/wordml" xmlns:w16sdtdh="http://schemas.microsoft.com/office/word/2020/wordml/sdtdatahash" xmlns:w16se="http://schemas.microsoft.com/office/word/2015/wordml/symex" xmlns:wpg="http://schemas.microsoft.com/office/word/2010/wordprocessingGroup" xmlns:wpi="http://schemas.microsoft.com/office/word/2010/wordprocessingInk" xmlns:wne="http://schemas.microsoft.com/office/word/2006/wordml" xmlns:wps="http://schemas.microsoft.com/office/word/2010/wordprocessingShape" mc:Ignorable="w14 w15 w16se w16cid w16 w16cex w16sdtdh wp14">
+<w:footnotes xmlns:wpc="http://schemas.microsoft.com/office/word/2010/wordprocessingCanvas" xmlns:cx="http://schemas.microsoft.com/office/drawing/2014/chartex" xmlns:cx1="http://schemas.microsoft.com/office/drawing/2015/9/8/chartex" xmlns:cx2="http://schemas.microsoft.com/office/drawing/2015/10/21/chartex" xmlns:cx3="http://schemas.microsoft.com/office/drawing/2016/5/9/chartex" xmlns:cx4="http://schemas.microsoft.com/office/drawing/2016/5/10/chartex" xmlns:cx5="http://schemas.microsoft.com/office/drawing/2016/5/11/chartex" xmlns:cx6="http://schemas.microsoft.com/office/drawing/2016/5/12/chartex" xmlns:cx7="http://schemas.microsoft.com/office/drawing/2016/5/13/chartex" xmlns:cx8="http://schemas.microsoft.com/office/drawing/2016/5/14/chartex" xmlns:mc="http://schemas.openxmlformats.org/markup-compatibility/2006" xmlns:aink="http://schemas.microsoft.com/office/drawing/2016/ink" xmlns:am3d="http://schemas.microsoft.com/office/drawing/2017/model3d" xmlns:o="urn:schemas-microsoft-com:office:office" xmlns:oel="http://schemas.microsoft.com/office/2019/extlst" xmlns:r="http://schemas.openxmlformats.org/officeDocument/2006/relationships" xmlns:m="http://schemas.openxmlformats.org/officeDocument/2006/math" xmlns:v="urn:schemas-microsoft-com:vml" xmlns:wp14="http://schemas.microsoft.com/office/word/2010/wordprocessingDrawing" xmlns:wp="http://schemas.openxmlformats.org/drawingml/2006/wordprocessingDrawing" xmlns:w10="urn:schemas-microsoft-com:office:word" xmlns:w="http://schemas.openxmlformats.org/wordprocessingml/2006/main" xmlns:w14="http://schemas.microsoft.com/office/word/2010/wordml" xmlns:w15="http://schemas.microsoft.com/office/word/2012/wordml" xmlns:w16cex="http://schemas.microsoft.com/office/word/2018/wordml/cex" xmlns:w16cid="http://schemas.microsoft.com/office/word/2016/wordml/cid" xmlns:w16="http://schemas.microsoft.com/office/word/2018/wordml" xmlns:w16du="http://schemas.microsoft.com/office/word/2023/wordml/word16du" xmlns:w16sdtdh="http://schemas.microsoft.com/office/word/2020/wordml/sdtdatahash" xmlns:w16sdtfl="http://schemas.microsoft.com/office/word/2024/wordml/sdtformatlock" xmlns:w16se="http://schemas.microsoft.com/office/word/2015/wordml/symex" xmlns:wpg="http://schemas.microsoft.com/office/word/2010/wordprocessingGroup" xmlns:wpi="http://schemas.microsoft.com/office/word/2010/wordprocessingInk" xmlns:wne="http://schemas.microsoft.com/office/word/2006/wordml" xmlns:wps="http://schemas.microsoft.com/office/word/2010/wordprocessingShape" mc:Ignorable="w14 w15 w16se w16cid w16 w16cex w16sdtdh w16sdtfl w16du wp14">
   <w:footnote w:type="separator" w:id="-1">
     <w:p>
       <w:pPr>
@@ -2405,7 +2139,7 @@
 </file>
 
 <file path=word/numbering.xml><?xml version="1.0" encoding="utf-8"?>
-<w:numbering xmlns:wpc="http://schemas.microsoft.com/office/word/2010/wordprocessingCanvas" xmlns:cx="http://schemas.microsoft.com/office/drawing/2014/chartex" xmlns:cx1="http://schemas.microsoft.com/office/drawing/2015/9/8/chartex" xmlns:cx2="http://schemas.microsoft.com/office/drawing/2015/10/21/chartex" xmlns:cx3="http://schemas.microsoft.com/office/drawing/2016/5/9/chartex" xmlns:cx4="http://schemas.microsoft.com/office/drawing/2016/5/10/chartex" xmlns:cx5="http://schemas.microsoft.com/office/drawing/2016/5/11/chartex" xmlns:cx6="http://schemas.microsoft.com/office/drawing/2016/5/12/chartex" xmlns:cx7="http://schemas.microsoft.com/office/drawing/2016/5/13/chartex" xmlns:cx8="http://schemas.microsoft.com/office/drawing/2016/5/14/chartex" xmlns:mc="http://schemas.openxmlformats.org/markup-compatibility/2006" xmlns:aink="http://schemas.microsoft.com/office/drawing/2016/ink" xmlns:am3d="http://schemas.microsoft.com/office/drawing/2017/model3d" xmlns:o="urn:schemas-microsoft-com:office:office" xmlns:oel="http://schemas.microsoft.com/office/2019/extlst" xmlns:r="http://schemas.openxmlformats.org/officeDocument/2006/relationships" xmlns:m="http://schemas.openxmlformats.org/officeDocument/2006/math" xmlns:v="urn:schemas-microsoft-com:vml" xmlns:wp14="http://schemas.microsoft.com/office/word/2010/wordprocessingDrawing" xmlns:wp="http://schemas.openxmlformats.org/drawingml/2006/wordprocessingDrawing" xmlns:w10="urn:schemas-microsoft-com:office:word" xmlns:w="http://schemas.openxmlformats.org/wordprocessingml/2006/main" xmlns:w14="http://schemas.microsoft.com/office/word/2010/wordml" xmlns:w15="http://schemas.microsoft.com/office/word/2012/wordml" xmlns:w16cex="http://schemas.microsoft.com/office/word/2018/wordml/cex" xmlns:w16cid="http://schemas.microsoft.com/office/word/2016/wordml/cid" xmlns:w16="http://schemas.microsoft.com/office/word/2018/wordml" xmlns:w16sdtdh="http://schemas.microsoft.com/office/word/2020/wordml/sdtdatahash" xmlns:w16se="http://schemas.microsoft.com/office/word/2015/wordml/symex" xmlns:wpg="http://schemas.microsoft.com/office/word/2010/wordprocessingGroup" xmlns:wpi="http://schemas.microsoft.com/office/word/2010/wordprocessingInk" xmlns:wne="http://schemas.microsoft.com/office/word/2006/wordml" xmlns:wps="http://schemas.microsoft.com/office/word/2010/wordprocessingShape" mc:Ignorable="w14 w15 w16se w16cid w16 w16cex w16sdtdh wp14">
+<w:numbering xmlns:wpc="http://schemas.microsoft.com/office/word/2010/wordprocessingCanvas" xmlns:cx="http://schemas.microsoft.com/office/drawing/2014/chartex" xmlns:cx1="http://schemas.microsoft.com/office/drawing/2015/9/8/chartex" xmlns:cx2="http://schemas.microsoft.com/office/drawing/2015/10/21/chartex" xmlns:cx3="http://schemas.microsoft.com/office/drawing/2016/5/9/chartex" xmlns:cx4="http://schemas.microsoft.com/office/drawing/2016/5/10/chartex" xmlns:cx5="http://schemas.microsoft.com/office/drawing/2016/5/11/chartex" xmlns:cx6="http://schemas.microsoft.com/office/drawing/2016/5/12/chartex" xmlns:cx7="http://schemas.microsoft.com/office/drawing/2016/5/13/chartex" xmlns:cx8="http://schemas.microsoft.com/office/drawing/2016/5/14/chartex" xmlns:mc="http://schemas.openxmlformats.org/markup-compatibility/2006" xmlns:aink="http://schemas.microsoft.com/office/drawing/2016/ink" xmlns:am3d="http://schemas.microsoft.com/office/drawing/2017/model3d" xmlns:o="urn:schemas-microsoft-com:office:office" xmlns:oel="http://schemas.microsoft.com/office/2019/extlst" xmlns:r="http://schemas.openxmlformats.org/officeDocument/2006/relationships" xmlns:m="http://schemas.openxmlformats.org/officeDocument/2006/math" xmlns:v="urn:schemas-microsoft-com:vml" xmlns:wp14="http://schemas.microsoft.com/office/word/2010/wordprocessingDrawing" xmlns:wp="http://schemas.openxmlformats.org/drawingml/2006/wordprocessingDrawing" xmlns:w10="urn:schemas-microsoft-com:office:word" xmlns:w="http://schemas.openxmlformats.org/wordprocessingml/2006/main" xmlns:w14="http://schemas.microsoft.com/office/word/2010/wordml" xmlns:w15="http://schemas.microsoft.com/office/word/2012/wordml" xmlns:w16cex="http://schemas.microsoft.com/office/word/2018/wordml/cex" xmlns:w16cid="http://schemas.microsoft.com/office/word/2016/wordml/cid" xmlns:w16="http://schemas.microsoft.com/office/word/2018/wordml" xmlns:w16du="http://schemas.microsoft.com/office/word/2023/wordml/word16du" xmlns:w16sdtdh="http://schemas.microsoft.com/office/word/2020/wordml/sdtdatahash" xmlns:w16sdtfl="http://schemas.microsoft.com/office/word/2024/wordml/sdtformatlock" xmlns:w16se="http://schemas.microsoft.com/office/word/2015/wordml/symex" xmlns:wpg="http://schemas.microsoft.com/office/word/2010/wordprocessingGroup" xmlns:wpi="http://schemas.microsoft.com/office/word/2010/wordprocessingInk" xmlns:wne="http://schemas.microsoft.com/office/word/2006/wordml" xmlns:wps="http://schemas.microsoft.com/office/word/2010/wordprocessingShape" mc:Ignorable="w14 w15 w16se w16cid w16 w16cex w16sdtdh w16sdtfl w16du wp14">
   <w:abstractNum w:abstractNumId="0" w15:restartNumberingAfterBreak="0">
     <w:nsid w:val="1A172762"/>
     <w:multiLevelType w:val="hybridMultilevel"/>
@@ -3176,7 +2910,7 @@
 </file>
 
 <file path=word/styles.xml><?xml version="1.0" encoding="utf-8"?>
-<w:styles xmlns:mc="http://schemas.openxmlformats.org/markup-compatibility/2006" xmlns:r="http://schemas.openxmlformats.org/officeDocument/2006/relationships" xmlns:w="http://schemas.openxmlformats.org/wordprocessingml/2006/main" xmlns:w14="http://schemas.microsoft.com/office/word/2010/wordml" xmlns:w15="http://schemas.microsoft.com/office/word/2012/wordml" xmlns:w16cex="http://schemas.microsoft.com/office/word/2018/wordml/cex" xmlns:w16cid="http://schemas.microsoft.com/office/word/2016/wordml/cid" xmlns:w16="http://schemas.microsoft.com/office/word/2018/wordml" xmlns:w16sdtdh="http://schemas.microsoft.com/office/word/2020/wordml/sdtdatahash" xmlns:w16se="http://schemas.microsoft.com/office/word/2015/wordml/symex" mc:Ignorable="w14 w15 w16se w16cid w16 w16cex w16sdtdh">
+<w:styles xmlns:mc="http://schemas.openxmlformats.org/markup-compatibility/2006" xmlns:r="http://schemas.openxmlformats.org/officeDocument/2006/relationships" xmlns:w="http://schemas.openxmlformats.org/wordprocessingml/2006/main" xmlns:w14="http://schemas.microsoft.com/office/word/2010/wordml" xmlns:w15="http://schemas.microsoft.com/office/word/2012/wordml" xmlns:w16cex="http://schemas.microsoft.com/office/word/2018/wordml/cex" xmlns:w16cid="http://schemas.microsoft.com/office/word/2016/wordml/cid" xmlns:w16="http://schemas.microsoft.com/office/word/2018/wordml" xmlns:w16du="http://schemas.microsoft.com/office/word/2023/wordml/word16du" xmlns:w16sdtdh="http://schemas.microsoft.com/office/word/2020/wordml/sdtdatahash" xmlns:w16sdtfl="http://schemas.microsoft.com/office/word/2024/wordml/sdtformatlock" xmlns:w16se="http://schemas.microsoft.com/office/word/2015/wordml/symex" mc:Ignorable="w14 w15 w16se w16cid w16 w16cex w16sdtdh w16sdtfl w16du">
   <w:docDefaults>
     <w:rPrDefault>
       <w:rPr>
